--- a/TG2T3/TG2_G3_final.docx
+++ b/TG2T3/TG2_G3_final.docx
@@ -10,7 +10,6 @@
           <w:docPartUnique/>
         </w:docPartObj>
       </w:sdtPr>
-      <w:sdtEndPr/>
       <w:sdtContent>
         <w:p>
           <w:r>
@@ -68,14 +67,13 @@
                                   <w:tag w:val=""/>
                                   <w:id w:val="-385334795"/>
                                   <w:dataBinding w:prefixMappings="xmlns:ns0='http://schemas.microsoft.com/office/2006/coverPageProps' " w:xpath="/ns0:CoverPageProperties[1]/ns0:PublishDate[1]" w:storeItemID="{55AF091B-3C7A-41E3-B477-F2FDAA23CFDA}"/>
-                                  <w:date>
+                                  <w:date w:fullDate="2019-04-08T00:00:00Z">
                                     <w:dateFormat w:val="dd/MM/yyyy"/>
                                     <w:lid w:val="es-ES"/>
                                     <w:storeMappedDataAs w:val="dateTime"/>
                                     <w:calendar w:val="gregorian"/>
                                   </w:date>
                                 </w:sdtPr>
-                                <w:sdtEndPr/>
                                 <w:sdtContent>
                                   <w:p>
                                     <w:pPr>
@@ -166,14 +164,13 @@
                             <w:tag w:val=""/>
                             <w:id w:val="-385334795"/>
                             <w:dataBinding w:prefixMappings="xmlns:ns0='http://schemas.microsoft.com/office/2006/coverPageProps' " w:xpath="/ns0:CoverPageProperties[1]/ns0:PublishDate[1]" w:storeItemID="{55AF091B-3C7A-41E3-B477-F2FDAA23CFDA}"/>
-                            <w:date>
+                            <w:date w:fullDate="2019-04-08T00:00:00Z">
                               <w:dateFormat w:val="dd/MM/yyyy"/>
                               <w:lid w:val="es-ES"/>
                               <w:storeMappedDataAs w:val="dateTime"/>
                               <w:calendar w:val="gregorian"/>
                             </w:date>
                           </w:sdtPr>
-                          <w:sdtEndPr/>
                           <w:sdtContent>
                             <w:p>
                               <w:pPr>
@@ -287,7 +284,6 @@
                                   <w:dataBinding w:prefixMappings="xmlns:ns0='http://schemas.openxmlformats.org/officeDocument/2006/extended-properties' " w:xpath="/ns0:Properties[1]/ns0:Company[1]" w:storeItemID="{6668398D-A668-4E3E-A5EB-62B293D839F1}"/>
                                   <w:text/>
                                 </w:sdtPr>
-                                <w:sdtEndPr/>
                                 <w:sdtContent>
                                   <w:p>
                                     <w:pPr>
@@ -355,7 +351,6 @@
                             <w:dataBinding w:prefixMappings="xmlns:ns0='http://schemas.openxmlformats.org/officeDocument/2006/extended-properties' " w:xpath="/ns0:Properties[1]/ns0:Company[1]" w:storeItemID="{6668398D-A668-4E3E-A5EB-62B293D839F1}"/>
                             <w:text/>
                           </w:sdtPr>
-                          <w:sdtEndPr/>
                           <w:sdtContent>
                             <w:p>
                               <w:pPr>
@@ -567,7 +562,6 @@
                                   <w:dataBinding w:prefixMappings="xmlns:ns0='http://purl.org/dc/elements/1.1/' xmlns:ns1='http://schemas.openxmlformats.org/package/2006/metadata/core-properties' " w:xpath="/ns1:coreProperties[1]/ns0:creator[1]" w:storeItemID="{6C3C8BC8-F283-45AE-878A-BAB7291924A1}"/>
                                   <w:text/>
                                 </w:sdtPr>
-                                <w:sdtEndPr/>
                                 <w:sdtContent>
                                   <w:p>
                                     <w:pPr>
@@ -643,7 +637,6 @@
                             <w:dataBinding w:prefixMappings="xmlns:ns0='http://purl.org/dc/elements/1.1/' xmlns:ns1='http://schemas.openxmlformats.org/package/2006/metadata/core-properties' " w:xpath="/ns1:coreProperties[1]/ns0:creator[1]" w:storeItemID="{6C3C8BC8-F283-45AE-878A-BAB7291924A1}"/>
                             <w:text/>
                           </w:sdtPr>
-                          <w:sdtEndPr/>
                           <w:sdtContent>
                             <w:p>
                               <w:pPr>
@@ -745,7 +738,6 @@
                                   <w:dataBinding w:prefixMappings="xmlns:ns0='http://purl.org/dc/elements/1.1/' xmlns:ns1='http://schemas.openxmlformats.org/package/2006/metadata/core-properties' " w:xpath="/ns1:coreProperties[1]/ns0:title[1]" w:storeItemID="{6C3C8BC8-F283-45AE-878A-BAB7291924A1}"/>
                                   <w:text/>
                                 </w:sdtPr>
-                                <w:sdtEndPr/>
                                 <w:sdtContent>
                                   <w:p>
                                     <w:pPr>
@@ -828,7 +820,6 @@
                             <w:dataBinding w:prefixMappings="xmlns:ns0='http://purl.org/dc/elements/1.1/' xmlns:ns1='http://schemas.openxmlformats.org/package/2006/metadata/core-properties' " w:xpath="/ns1:coreProperties[1]/ns0:title[1]" w:storeItemID="{6C3C8BC8-F283-45AE-878A-BAB7291924A1}"/>
                             <w:text/>
                           </w:sdtPr>
-                          <w:sdtEndPr/>
                           <w:sdtContent>
                             <w:p>
                               <w:pPr>
@@ -1254,7 +1245,6 @@
           <w:docPartUnique/>
         </w:docPartObj>
       </w:sdtPr>
-      <w:sdtEndPr/>
       <w:sdtContent>
         <w:p>
           <w:pPr>
@@ -1285,7 +1275,7 @@
           <w:r>
             <w:fldChar w:fldCharType="separate"/>
           </w:r>
-          <w:hyperlink w:anchor="_Toc5658968" w:history="1">
+          <w:hyperlink w:anchor="_Toc5799652" w:history="1">
             <w:r>
               <w:rPr>
                 <w:rStyle w:val="Hipervnculo"/>
@@ -1312,7 +1302,7 @@
                 <w:noProof/>
                 <w:webHidden/>
               </w:rPr>
-              <w:instrText xml:space="preserve"> PAGEREF _Toc5658968 \h </w:instrText>
+              <w:instrText xml:space="preserve"> PAGEREF _Toc5799652 \h </w:instrText>
             </w:r>
             <w:r>
               <w:rPr>
@@ -1355,7 +1345,7 @@
               <w:lang w:eastAsia="es-ES"/>
             </w:rPr>
           </w:pPr>
-          <w:hyperlink w:anchor="_Toc5658969" w:history="1">
+          <w:hyperlink w:anchor="_Toc5799653" w:history="1">
             <w:r>
               <w:rPr>
                 <w:rStyle w:val="Hipervnculo"/>
@@ -1382,7 +1372,7 @@
                 <w:noProof/>
                 <w:webHidden/>
               </w:rPr>
-              <w:instrText xml:space="preserve"> PAGEREF _Toc5658969 \h </w:instrText>
+              <w:instrText xml:space="preserve"> PAGEREF _Toc5799653 \h </w:instrText>
             </w:r>
             <w:r>
               <w:rPr>
@@ -1425,7 +1415,7 @@
               <w:lang w:eastAsia="es-ES"/>
             </w:rPr>
           </w:pPr>
-          <w:hyperlink w:anchor="_Toc5658970" w:history="1">
+          <w:hyperlink w:anchor="_Toc5799654" w:history="1">
             <w:r>
               <w:rPr>
                 <w:rStyle w:val="Hipervnculo"/>
@@ -1452,7 +1442,7 @@
                 <w:noProof/>
                 <w:webHidden/>
               </w:rPr>
-              <w:instrText xml:space="preserve"> PAGEREF _Toc5658970 \h </w:instrText>
+              <w:instrText xml:space="preserve"> PAGEREF _Toc5799654 \h </w:instrText>
             </w:r>
             <w:r>
               <w:rPr>
@@ -1495,7 +1485,7 @@
               <w:lang w:eastAsia="es-ES"/>
             </w:rPr>
           </w:pPr>
-          <w:hyperlink w:anchor="_Toc5658971" w:history="1">
+          <w:hyperlink w:anchor="_Toc5799655" w:history="1">
             <w:r>
               <w:rPr>
                 <w:rStyle w:val="Hipervnculo"/>
@@ -1522,7 +1512,7 @@
                 <w:noProof/>
                 <w:webHidden/>
               </w:rPr>
-              <w:instrText xml:space="preserve"> PAGEREF _Toc5658971 \h </w:instrText>
+              <w:instrText xml:space="preserve"> PAGEREF _Toc5799655 \h </w:instrText>
             </w:r>
             <w:r>
               <w:rPr>
@@ -1565,7 +1555,7 @@
               <w:lang w:eastAsia="es-ES"/>
             </w:rPr>
           </w:pPr>
-          <w:hyperlink w:anchor="_Toc5658972" w:history="1">
+          <w:hyperlink w:anchor="_Toc5799656" w:history="1">
             <w:r>
               <w:rPr>
                 <w:rStyle w:val="Hipervnculo"/>
@@ -1592,7 +1582,7 @@
                 <w:noProof/>
                 <w:webHidden/>
               </w:rPr>
-              <w:instrText xml:space="preserve"> PAGEREF _Toc5658972 \h </w:instrText>
+              <w:instrText xml:space="preserve"> PAGEREF _Toc5799656 \h </w:instrText>
             </w:r>
             <w:r>
               <w:rPr>
@@ -1635,7 +1625,7 @@
               <w:lang w:eastAsia="es-ES"/>
             </w:rPr>
           </w:pPr>
-          <w:hyperlink w:anchor="_Toc5658973" w:history="1">
+          <w:hyperlink w:anchor="_Toc5799657" w:history="1">
             <w:r>
               <w:rPr>
                 <w:rStyle w:val="Hipervnculo"/>
@@ -1662,7 +1652,7 @@
                 <w:noProof/>
                 <w:webHidden/>
               </w:rPr>
-              <w:instrText xml:space="preserve"> PAGEREF _Toc5658973 \h </w:instrText>
+              <w:instrText xml:space="preserve"> PAGEREF _Toc5799657 \h </w:instrText>
             </w:r>
             <w:r>
               <w:rPr>
@@ -1705,7 +1695,7 @@
               <w:lang w:eastAsia="es-ES"/>
             </w:rPr>
           </w:pPr>
-          <w:hyperlink w:anchor="_Toc5658974" w:history="1">
+          <w:hyperlink w:anchor="_Toc5799658" w:history="1">
             <w:r>
               <w:rPr>
                 <w:rStyle w:val="Hipervnculo"/>
@@ -1732,7 +1722,7 @@
                 <w:noProof/>
                 <w:webHidden/>
               </w:rPr>
-              <w:instrText xml:space="preserve"> PAGEREF _Toc5658974 \h </w:instrText>
+              <w:instrText xml:space="preserve"> PAGEREF _Toc5799658 \h </w:instrText>
             </w:r>
             <w:r>
               <w:rPr>
@@ -1775,7 +1765,7 @@
               <w:lang w:eastAsia="es-ES"/>
             </w:rPr>
           </w:pPr>
-          <w:hyperlink w:anchor="_Toc5658975" w:history="1">
+          <w:hyperlink w:anchor="_Toc5799659" w:history="1">
             <w:r>
               <w:rPr>
                 <w:rStyle w:val="Hipervnculo"/>
@@ -1802,7 +1792,7 @@
                 <w:noProof/>
                 <w:webHidden/>
               </w:rPr>
-              <w:instrText xml:space="preserve"> PAGEREF _Toc5658975 \h </w:instrText>
+              <w:instrText xml:space="preserve"> PAGEREF _Toc5799659 \h </w:instrText>
             </w:r>
             <w:r>
               <w:rPr>
@@ -1845,7 +1835,7 @@
               <w:lang w:eastAsia="es-ES"/>
             </w:rPr>
           </w:pPr>
-          <w:hyperlink w:anchor="_Toc5658976" w:history="1">
+          <w:hyperlink w:anchor="_Toc5799660" w:history="1">
             <w:r>
               <w:rPr>
                 <w:rStyle w:val="Hipervnculo"/>
@@ -1872,7 +1862,7 @@
                 <w:noProof/>
                 <w:webHidden/>
               </w:rPr>
-              <w:instrText xml:space="preserve"> PAGEREF _Toc5658976 \h </w:instrText>
+              <w:instrText xml:space="preserve"> PAGEREF _Toc5799660 \h </w:instrText>
             </w:r>
             <w:r>
               <w:rPr>
@@ -1915,7 +1905,7 @@
               <w:lang w:eastAsia="es-ES"/>
             </w:rPr>
           </w:pPr>
-          <w:hyperlink w:anchor="_Toc5658977" w:history="1">
+          <w:hyperlink w:anchor="_Toc5799661" w:history="1">
             <w:r>
               <w:rPr>
                 <w:rStyle w:val="Hipervnculo"/>
@@ -1942,7 +1932,7 @@
                 <w:noProof/>
                 <w:webHidden/>
               </w:rPr>
-              <w:instrText xml:space="preserve"> PAGEREF _Toc5658977 \h </w:instrText>
+              <w:instrText xml:space="preserve"> PAGEREF _Toc5799661 \h </w:instrText>
             </w:r>
             <w:r>
               <w:rPr>
@@ -1985,7 +1975,7 @@
               <w:lang w:eastAsia="es-ES"/>
             </w:rPr>
           </w:pPr>
-          <w:hyperlink w:anchor="_Toc5658978" w:history="1">
+          <w:hyperlink w:anchor="_Toc5799662" w:history="1">
             <w:r>
               <w:rPr>
                 <w:rStyle w:val="Hipervnculo"/>
@@ -2012,7 +2002,7 @@
                 <w:noProof/>
                 <w:webHidden/>
               </w:rPr>
-              <w:instrText xml:space="preserve"> PAGEREF _Toc5658978 \h </w:instrText>
+              <w:instrText xml:space="preserve"> PAGEREF _Toc5799662 \h </w:instrText>
             </w:r>
             <w:r>
               <w:rPr>
@@ -2055,7 +2045,7 @@
               <w:lang w:eastAsia="es-ES"/>
             </w:rPr>
           </w:pPr>
-          <w:hyperlink w:anchor="_Toc5658979" w:history="1">
+          <w:hyperlink w:anchor="_Toc5799663" w:history="1">
             <w:r>
               <w:rPr>
                 <w:rStyle w:val="Hipervnculo"/>
@@ -2082,7 +2072,7 @@
                 <w:noProof/>
                 <w:webHidden/>
               </w:rPr>
-              <w:instrText xml:space="preserve"> PAGEREF _Toc5658979 \h </w:instrText>
+              <w:instrText xml:space="preserve"> PAGEREF _Toc5799663 \h </w:instrText>
             </w:r>
             <w:r>
               <w:rPr>
@@ -2125,7 +2115,7 @@
               <w:lang w:eastAsia="es-ES"/>
             </w:rPr>
           </w:pPr>
-          <w:hyperlink w:anchor="_Toc5658980" w:history="1">
+          <w:hyperlink w:anchor="_Toc5799664" w:history="1">
             <w:r>
               <w:rPr>
                 <w:rStyle w:val="Hipervnculo"/>
@@ -2152,7 +2142,7 @@
                 <w:noProof/>
                 <w:webHidden/>
               </w:rPr>
-              <w:instrText xml:space="preserve"> PAGEREF _Toc5658980 \h </w:instrText>
+              <w:instrText xml:space="preserve"> PAGEREF _Toc5799664 \h </w:instrText>
             </w:r>
             <w:r>
               <w:rPr>
@@ -2195,7 +2185,7 @@
               <w:lang w:eastAsia="es-ES"/>
             </w:rPr>
           </w:pPr>
-          <w:hyperlink w:anchor="_Toc5658981" w:history="1">
+          <w:hyperlink w:anchor="_Toc5799665" w:history="1">
             <w:r>
               <w:rPr>
                 <w:rStyle w:val="Hipervnculo"/>
@@ -2222,7 +2212,7 @@
                 <w:noProof/>
                 <w:webHidden/>
               </w:rPr>
-              <w:instrText xml:space="preserve"> PAGEREF _Toc5658981 \h </w:instrText>
+              <w:instrText xml:space="preserve"> PAGEREF _Toc5799665 \h </w:instrText>
             </w:r>
             <w:r>
               <w:rPr>
@@ -2265,7 +2255,7 @@
               <w:lang w:eastAsia="es-ES"/>
             </w:rPr>
           </w:pPr>
-          <w:hyperlink w:anchor="_Toc5658982" w:history="1">
+          <w:hyperlink w:anchor="_Toc5799666" w:history="1">
             <w:r>
               <w:rPr>
                 <w:rStyle w:val="Hipervnculo"/>
@@ -2292,7 +2282,7 @@
                 <w:noProof/>
                 <w:webHidden/>
               </w:rPr>
-              <w:instrText xml:space="preserve"> PAGEREF _Toc5658982 \h </w:instrText>
+              <w:instrText xml:space="preserve"> PAGEREF _Toc5799666 \h </w:instrText>
             </w:r>
             <w:r>
               <w:rPr>
@@ -2335,7 +2325,7 @@
               <w:lang w:eastAsia="es-ES"/>
             </w:rPr>
           </w:pPr>
-          <w:hyperlink w:anchor="_Toc5658983" w:history="1">
+          <w:hyperlink w:anchor="_Toc5799667" w:history="1">
             <w:r>
               <w:rPr>
                 <w:rStyle w:val="Hipervnculo"/>
@@ -2362,7 +2352,7 @@
                 <w:noProof/>
                 <w:webHidden/>
               </w:rPr>
-              <w:instrText xml:space="preserve"> PAGEREF _Toc5658983 \h </w:instrText>
+              <w:instrText xml:space="preserve"> PAGEREF _Toc5799667 \h </w:instrText>
             </w:r>
             <w:r>
               <w:rPr>
@@ -2382,7 +2372,7 @@
                 <w:noProof/>
                 <w:webHidden/>
               </w:rPr>
-              <w:t>6</w:t>
+              <w:t>5</w:t>
             </w:r>
             <w:r>
               <w:rPr>
@@ -2405,7 +2395,7 @@
               <w:lang w:eastAsia="es-ES"/>
             </w:rPr>
           </w:pPr>
-          <w:hyperlink w:anchor="_Toc5658984" w:history="1">
+          <w:hyperlink w:anchor="_Toc5799668" w:history="1">
             <w:r>
               <w:rPr>
                 <w:rStyle w:val="Hipervnculo"/>
@@ -2432,7 +2422,7 @@
                 <w:noProof/>
                 <w:webHidden/>
               </w:rPr>
-              <w:instrText xml:space="preserve"> PAGEREF _Toc5658984 \h </w:instrText>
+              <w:instrText xml:space="preserve"> PAGEREF _Toc5799668 \h </w:instrText>
             </w:r>
             <w:r>
               <w:rPr>
@@ -2452,7 +2442,7 @@
                 <w:noProof/>
                 <w:webHidden/>
               </w:rPr>
-              <w:t>6</w:t>
+              <w:t>5</w:t>
             </w:r>
             <w:r>
               <w:rPr>
@@ -2475,7 +2465,7 @@
               <w:lang w:eastAsia="es-ES"/>
             </w:rPr>
           </w:pPr>
-          <w:hyperlink w:anchor="_Toc5658985" w:history="1">
+          <w:hyperlink w:anchor="_Toc5799669" w:history="1">
             <w:r>
               <w:rPr>
                 <w:rStyle w:val="Hipervnculo"/>
@@ -2502,7 +2492,7 @@
                 <w:noProof/>
                 <w:webHidden/>
               </w:rPr>
-              <w:instrText xml:space="preserve"> PAGEREF _Toc5658985 \h </w:instrText>
+              <w:instrText xml:space="preserve"> PAGEREF _Toc5799669 \h </w:instrText>
             </w:r>
             <w:r>
               <w:rPr>
@@ -2522,7 +2512,7 @@
                 <w:noProof/>
                 <w:webHidden/>
               </w:rPr>
-              <w:t>6</w:t>
+              <w:t>5</w:t>
             </w:r>
             <w:r>
               <w:rPr>
@@ -2545,7 +2535,7 @@
               <w:lang w:eastAsia="es-ES"/>
             </w:rPr>
           </w:pPr>
-          <w:hyperlink w:anchor="_Toc5658986" w:history="1">
+          <w:hyperlink w:anchor="_Toc5799670" w:history="1">
             <w:r>
               <w:rPr>
                 <w:rStyle w:val="Hipervnculo"/>
@@ -2572,7 +2562,7 @@
                 <w:noProof/>
                 <w:webHidden/>
               </w:rPr>
-              <w:instrText xml:space="preserve"> PAGEREF _Toc5658986 \h </w:instrText>
+              <w:instrText xml:space="preserve"> PAGEREF _Toc5799670 \h </w:instrText>
             </w:r>
             <w:r>
               <w:rPr>
@@ -2592,7 +2582,7 @@
                 <w:noProof/>
                 <w:webHidden/>
               </w:rPr>
-              <w:t>6</w:t>
+              <w:t>5</w:t>
             </w:r>
             <w:r>
               <w:rPr>
@@ -2615,13 +2605,13 @@
               <w:lang w:eastAsia="es-ES"/>
             </w:rPr>
           </w:pPr>
-          <w:hyperlink w:anchor="_Toc5658987" w:history="1">
+          <w:hyperlink w:anchor="_Toc5799671" w:history="1">
             <w:r>
               <w:rPr>
                 <w:rStyle w:val="Hipervnculo"/>
                 <w:noProof/>
               </w:rPr>
-              <w:t>3.2.2 Criterio B.2: Potencialidad gráfica</w:t>
+              <w:t>3.2.2 Criterio B.2: Potencia gráfica</w:t>
             </w:r>
             <w:r>
               <w:rPr>
@@ -2642,7 +2632,7 @@
                 <w:noProof/>
                 <w:webHidden/>
               </w:rPr>
-              <w:instrText xml:space="preserve"> PAGEREF _Toc5658987 \h </w:instrText>
+              <w:instrText xml:space="preserve"> PAGEREF _Toc5799671 \h </w:instrText>
             </w:r>
             <w:r>
               <w:rPr>
@@ -2662,7 +2652,7 @@
                 <w:noProof/>
                 <w:webHidden/>
               </w:rPr>
-              <w:t>6</w:t>
+              <w:t>5</w:t>
             </w:r>
             <w:r>
               <w:rPr>
@@ -2685,7 +2675,7 @@
               <w:lang w:eastAsia="es-ES"/>
             </w:rPr>
           </w:pPr>
-          <w:hyperlink w:anchor="_Toc5658988" w:history="1">
+          <w:hyperlink w:anchor="_Toc5799672" w:history="1">
             <w:r>
               <w:rPr>
                 <w:rStyle w:val="Hipervnculo"/>
@@ -2712,7 +2702,7 @@
                 <w:noProof/>
                 <w:webHidden/>
               </w:rPr>
-              <w:instrText xml:space="preserve"> PAGEREF _Toc5658988 \h </w:instrText>
+              <w:instrText xml:space="preserve"> PAGEREF _Toc5799672 \h </w:instrText>
             </w:r>
             <w:r>
               <w:rPr>
@@ -2732,7 +2722,7 @@
                 <w:noProof/>
                 <w:webHidden/>
               </w:rPr>
-              <w:t>6</w:t>
+              <w:t>5</w:t>
             </w:r>
             <w:r>
               <w:rPr>
@@ -2755,7 +2745,7 @@
               <w:lang w:eastAsia="es-ES"/>
             </w:rPr>
           </w:pPr>
-          <w:hyperlink w:anchor="_Toc5658989" w:history="1">
+          <w:hyperlink w:anchor="_Toc5799673" w:history="1">
             <w:r>
               <w:rPr>
                 <w:rStyle w:val="Hipervnculo"/>
@@ -2783,7 +2773,7 @@
                 <w:noProof/>
                 <w:webHidden/>
               </w:rPr>
-              <w:instrText xml:space="preserve"> PAGEREF _Toc5658989 \h </w:instrText>
+              <w:instrText xml:space="preserve"> PAGEREF _Toc5799673 \h </w:instrText>
             </w:r>
             <w:r>
               <w:rPr>
@@ -2803,7 +2793,7 @@
                 <w:noProof/>
                 <w:webHidden/>
               </w:rPr>
-              <w:t>7</w:t>
+              <w:t>5</w:t>
             </w:r>
             <w:r>
               <w:rPr>
@@ -2826,7 +2816,7 @@
               <w:lang w:eastAsia="es-ES"/>
             </w:rPr>
           </w:pPr>
-          <w:hyperlink w:anchor="_Toc5658990" w:history="1">
+          <w:hyperlink w:anchor="_Toc5799674" w:history="1">
             <w:r>
               <w:rPr>
                 <w:rStyle w:val="Hipervnculo"/>
@@ -2854,7 +2844,7 @@
                 <w:noProof/>
                 <w:webHidden/>
               </w:rPr>
-              <w:instrText xml:space="preserve"> PAGEREF _Toc5658990 \h </w:instrText>
+              <w:instrText xml:space="preserve"> PAGEREF _Toc5799674 \h </w:instrText>
             </w:r>
             <w:r>
               <w:rPr>
@@ -2874,7 +2864,7 @@
                 <w:noProof/>
                 <w:webHidden/>
               </w:rPr>
-              <w:t>7</w:t>
+              <w:t>5</w:t>
             </w:r>
             <w:r>
               <w:rPr>
@@ -2897,7 +2887,7 @@
               <w:lang w:eastAsia="es-ES"/>
             </w:rPr>
           </w:pPr>
-          <w:hyperlink w:anchor="_Toc5658991" w:history="1">
+          <w:hyperlink w:anchor="_Toc5799675" w:history="1">
             <w:r>
               <w:rPr>
                 <w:rStyle w:val="Hipervnculo"/>
@@ -2924,7 +2914,7 @@
                 <w:noProof/>
                 <w:webHidden/>
               </w:rPr>
-              <w:instrText xml:space="preserve"> PAGEREF _Toc5658991 \h </w:instrText>
+              <w:instrText xml:space="preserve"> PAGEREF _Toc5799675 \h </w:instrText>
             </w:r>
             <w:r>
               <w:rPr>
@@ -2944,7 +2934,7 @@
                 <w:noProof/>
                 <w:webHidden/>
               </w:rPr>
-              <w:t>7</w:t>
+              <w:t>5</w:t>
             </w:r>
             <w:r>
               <w:rPr>
@@ -2967,7 +2957,7 @@
               <w:lang w:eastAsia="es-ES"/>
             </w:rPr>
           </w:pPr>
-          <w:hyperlink w:anchor="_Toc5658992" w:history="1">
+          <w:hyperlink w:anchor="_Toc5799676" w:history="1">
             <w:r>
               <w:rPr>
                 <w:rStyle w:val="Hipervnculo"/>
@@ -2994,7 +2984,7 @@
                 <w:noProof/>
                 <w:webHidden/>
               </w:rPr>
-              <w:instrText xml:space="preserve"> PAGEREF _Toc5658992 \h </w:instrText>
+              <w:instrText xml:space="preserve"> PAGEREF _Toc5799676 \h </w:instrText>
             </w:r>
             <w:r>
               <w:rPr>
@@ -3014,7 +3004,7 @@
                 <w:noProof/>
                 <w:webHidden/>
               </w:rPr>
-              <w:t>7</w:t>
+              <w:t>5</w:t>
             </w:r>
             <w:r>
               <w:rPr>
@@ -3037,7 +3027,7 @@
               <w:lang w:eastAsia="es-ES"/>
             </w:rPr>
           </w:pPr>
-          <w:hyperlink w:anchor="_Toc5658993" w:history="1">
+          <w:hyperlink w:anchor="_Toc5799677" w:history="1">
             <w:r>
               <w:rPr>
                 <w:rStyle w:val="Hipervnculo"/>
@@ -3064,7 +3054,7 @@
                 <w:noProof/>
                 <w:webHidden/>
               </w:rPr>
-              <w:instrText xml:space="preserve"> PAGEREF _Toc5658993 \h </w:instrText>
+              <w:instrText xml:space="preserve"> PAGEREF _Toc5799677 \h </w:instrText>
             </w:r>
             <w:r>
               <w:rPr>
@@ -3084,7 +3074,7 @@
                 <w:noProof/>
                 <w:webHidden/>
               </w:rPr>
-              <w:t>7</w:t>
+              <w:t>5</w:t>
             </w:r>
             <w:r>
               <w:rPr>
@@ -3107,7 +3097,7 @@
               <w:lang w:eastAsia="es-ES"/>
             </w:rPr>
           </w:pPr>
-          <w:hyperlink w:anchor="_Toc5658994" w:history="1">
+          <w:hyperlink w:anchor="_Toc5799678" w:history="1">
             <w:r>
               <w:rPr>
                 <w:rStyle w:val="Hipervnculo"/>
@@ -3134,7 +3124,7 @@
                 <w:noProof/>
                 <w:webHidden/>
               </w:rPr>
-              <w:instrText xml:space="preserve"> PAGEREF _Toc5658994 \h </w:instrText>
+              <w:instrText xml:space="preserve"> PAGEREF _Toc5799678 \h </w:instrText>
             </w:r>
             <w:r>
               <w:rPr>
@@ -3154,7 +3144,7 @@
                 <w:noProof/>
                 <w:webHidden/>
               </w:rPr>
-              <w:t>7</w:t>
+              <w:t>5</w:t>
             </w:r>
             <w:r>
               <w:rPr>
@@ -3177,7 +3167,7 @@
               <w:lang w:eastAsia="es-ES"/>
             </w:rPr>
           </w:pPr>
-          <w:hyperlink w:anchor="_Toc5658995" w:history="1">
+          <w:hyperlink w:anchor="_Toc5799679" w:history="1">
             <w:r>
               <w:rPr>
                 <w:rStyle w:val="Hipervnculo"/>
@@ -3204,7 +3194,7 @@
                 <w:noProof/>
                 <w:webHidden/>
               </w:rPr>
-              <w:instrText xml:space="preserve"> PAGEREF _Toc5658995 \h </w:instrText>
+              <w:instrText xml:space="preserve"> PAGEREF _Toc5799679 \h </w:instrText>
             </w:r>
             <w:r>
               <w:rPr>
@@ -3224,7 +3214,7 @@
                 <w:noProof/>
                 <w:webHidden/>
               </w:rPr>
-              <w:t>7</w:t>
+              <w:t>6</w:t>
             </w:r>
             <w:r>
               <w:rPr>
@@ -3247,7 +3237,7 @@
               <w:lang w:eastAsia="es-ES"/>
             </w:rPr>
           </w:pPr>
-          <w:hyperlink w:anchor="_Toc5658996" w:history="1">
+          <w:hyperlink w:anchor="_Toc5799680" w:history="1">
             <w:r>
               <w:rPr>
                 <w:rStyle w:val="Hipervnculo"/>
@@ -3274,7 +3264,7 @@
                 <w:noProof/>
                 <w:webHidden/>
               </w:rPr>
-              <w:instrText xml:space="preserve"> PAGEREF _Toc5658996 \h </w:instrText>
+              <w:instrText xml:space="preserve"> PAGEREF _Toc5799680 \h </w:instrText>
             </w:r>
             <w:r>
               <w:rPr>
@@ -3294,7 +3284,7 @@
                 <w:noProof/>
                 <w:webHidden/>
               </w:rPr>
-              <w:t>8</w:t>
+              <w:t>6</w:t>
             </w:r>
             <w:r>
               <w:rPr>
@@ -3317,7 +3307,7 @@
               <w:lang w:eastAsia="es-ES"/>
             </w:rPr>
           </w:pPr>
-          <w:hyperlink w:anchor="_Toc5658997" w:history="1">
+          <w:hyperlink w:anchor="_Toc5799681" w:history="1">
             <w:r>
               <w:rPr>
                 <w:rStyle w:val="Hipervnculo"/>
@@ -3344,7 +3334,7 @@
                 <w:noProof/>
                 <w:webHidden/>
               </w:rPr>
-              <w:instrText xml:space="preserve"> PAGEREF _Toc5658997 \h </w:instrText>
+              <w:instrText xml:space="preserve"> PAGEREF _Toc5799681 \h </w:instrText>
             </w:r>
             <w:r>
               <w:rPr>
@@ -3364,7 +3354,7 @@
                 <w:noProof/>
                 <w:webHidden/>
               </w:rPr>
-              <w:t>8</w:t>
+              <w:t>6</w:t>
             </w:r>
             <w:r>
               <w:rPr>
@@ -3387,7 +3377,7 @@
               <w:lang w:eastAsia="es-ES"/>
             </w:rPr>
           </w:pPr>
-          <w:hyperlink w:anchor="_Toc5658998" w:history="1">
+          <w:hyperlink w:anchor="_Toc5799682" w:history="1">
             <w:r>
               <w:rPr>
                 <w:rStyle w:val="Hipervnculo"/>
@@ -3414,7 +3404,7 @@
                 <w:noProof/>
                 <w:webHidden/>
               </w:rPr>
-              <w:instrText xml:space="preserve"> PAGEREF _Toc5658998 \h </w:instrText>
+              <w:instrText xml:space="preserve"> PAGEREF _Toc5799682 \h </w:instrText>
             </w:r>
             <w:r>
               <w:rPr>
@@ -3434,7 +3424,77 @@
                 <w:noProof/>
                 <w:webHidden/>
               </w:rPr>
-              <w:t>8</w:t>
+              <w:t>6</w:t>
+            </w:r>
+            <w:r>
+              <w:rPr>
+                <w:noProof/>
+                <w:webHidden/>
+              </w:rPr>
+              <w:fldChar w:fldCharType="end"/>
+            </w:r>
+          </w:hyperlink>
+        </w:p>
+        <w:p>
+          <w:pPr>
+            <w:pStyle w:val="TDC2"/>
+            <w:tabs>
+              <w:tab w:val="right" w:leader="dot" w:pos="8494"/>
+            </w:tabs>
+            <w:rPr>
+              <w:rFonts w:asciiTheme="minorHAnsi" w:eastAsiaTheme="minorEastAsia" w:hAnsiTheme="minorHAnsi" w:cstheme="minorBidi"/>
+              <w:noProof/>
+              <w:lang w:eastAsia="es-ES"/>
+            </w:rPr>
+          </w:pPr>
+          <w:hyperlink w:anchor="_Toc5799683" w:history="1">
+            <w:r>
+              <w:rPr>
+                <w:rStyle w:val="Hipervnculo"/>
+                <w:noProof/>
+              </w:rPr>
+              <w:t>3.4 Categoría D: Soporte y mantenimiento</w:t>
+            </w:r>
+            <w:r>
+              <w:rPr>
+                <w:noProof/>
+                <w:webHidden/>
+              </w:rPr>
+              <w:tab/>
+            </w:r>
+            <w:r>
+              <w:rPr>
+                <w:noProof/>
+                <w:webHidden/>
+              </w:rPr>
+              <w:fldChar w:fldCharType="begin"/>
+            </w:r>
+            <w:r>
+              <w:rPr>
+                <w:noProof/>
+                <w:webHidden/>
+              </w:rPr>
+              <w:instrText xml:space="preserve"> PAGEREF _Toc5799683 \h </w:instrText>
+            </w:r>
+            <w:r>
+              <w:rPr>
+                <w:noProof/>
+                <w:webHidden/>
+              </w:rPr>
+            </w:r>
+            <w:r>
+              <w:rPr>
+                <w:noProof/>
+                <w:webHidden/>
+              </w:rPr>
+              <w:fldChar w:fldCharType="separate"/>
+            </w:r>
+            <w:r>
+              <w:rPr>
+                <w:noProof/>
+                <w:webHidden/>
+              </w:rPr>
+              <w:t>6</w:t>
             </w:r>
             <w:r>
               <w:rPr>
@@ -3457,13 +3517,13 @@
               <w:lang w:eastAsia="es-ES"/>
             </w:rPr>
           </w:pPr>
-          <w:hyperlink w:anchor="_Toc5658999" w:history="1">
+          <w:hyperlink w:anchor="_Toc5799684" w:history="1">
             <w:r>
               <w:rPr>
                 <w:rStyle w:val="Hipervnculo"/>
                 <w:noProof/>
               </w:rPr>
-              <w:t>3.3.10 Criterio C.10: Requisitos Software</w:t>
+              <w:t>3.4.1 Criterio D.1: Soporte</w:t>
             </w:r>
             <w:r>
               <w:rPr>
@@ -3484,7 +3544,7 @@
                 <w:noProof/>
                 <w:webHidden/>
               </w:rPr>
-              <w:instrText xml:space="preserve"> PAGEREF _Toc5658999 \h </w:instrText>
+              <w:instrText xml:space="preserve"> PAGEREF _Toc5799684 \h </w:instrText>
             </w:r>
             <w:r>
               <w:rPr>
@@ -3504,7 +3564,147 @@
                 <w:noProof/>
                 <w:webHidden/>
               </w:rPr>
-              <w:t>8</w:t>
+              <w:t>6</w:t>
+            </w:r>
+            <w:r>
+              <w:rPr>
+                <w:noProof/>
+                <w:webHidden/>
+              </w:rPr>
+              <w:fldChar w:fldCharType="end"/>
+            </w:r>
+          </w:hyperlink>
+        </w:p>
+        <w:p>
+          <w:pPr>
+            <w:pStyle w:val="TDC3"/>
+            <w:tabs>
+              <w:tab w:val="right" w:leader="dot" w:pos="8494"/>
+            </w:tabs>
+            <w:rPr>
+              <w:rFonts w:asciiTheme="minorHAnsi" w:eastAsiaTheme="minorEastAsia" w:hAnsiTheme="minorHAnsi" w:cstheme="minorBidi"/>
+              <w:noProof/>
+              <w:lang w:eastAsia="es-ES"/>
+            </w:rPr>
+          </w:pPr>
+          <w:hyperlink w:anchor="_Toc5799685" w:history="1">
+            <w:r>
+              <w:rPr>
+                <w:rStyle w:val="Hipervnculo"/>
+                <w:noProof/>
+              </w:rPr>
+              <w:t>3.4.2 Criterio D.2: Mantenimiento</w:t>
+            </w:r>
+            <w:r>
+              <w:rPr>
+                <w:noProof/>
+                <w:webHidden/>
+              </w:rPr>
+              <w:tab/>
+            </w:r>
+            <w:r>
+              <w:rPr>
+                <w:noProof/>
+                <w:webHidden/>
+              </w:rPr>
+              <w:fldChar w:fldCharType="begin"/>
+            </w:r>
+            <w:r>
+              <w:rPr>
+                <w:noProof/>
+                <w:webHidden/>
+              </w:rPr>
+              <w:instrText xml:space="preserve"> PAGEREF _Toc5799685 \h </w:instrText>
+            </w:r>
+            <w:r>
+              <w:rPr>
+                <w:noProof/>
+                <w:webHidden/>
+              </w:rPr>
+            </w:r>
+            <w:r>
+              <w:rPr>
+                <w:noProof/>
+                <w:webHidden/>
+              </w:rPr>
+              <w:fldChar w:fldCharType="separate"/>
+            </w:r>
+            <w:r>
+              <w:rPr>
+                <w:noProof/>
+                <w:webHidden/>
+              </w:rPr>
+              <w:t>6</w:t>
+            </w:r>
+            <w:r>
+              <w:rPr>
+                <w:noProof/>
+                <w:webHidden/>
+              </w:rPr>
+              <w:fldChar w:fldCharType="end"/>
+            </w:r>
+          </w:hyperlink>
+        </w:p>
+        <w:p>
+          <w:pPr>
+            <w:pStyle w:val="TDC1"/>
+            <w:tabs>
+              <w:tab w:val="right" w:leader="dot" w:pos="8494"/>
+            </w:tabs>
+            <w:rPr>
+              <w:rFonts w:asciiTheme="minorHAnsi" w:eastAsiaTheme="minorEastAsia" w:hAnsiTheme="minorHAnsi" w:cstheme="minorBidi"/>
+              <w:noProof/>
+              <w:lang w:eastAsia="es-ES"/>
+            </w:rPr>
+          </w:pPr>
+          <w:hyperlink w:anchor="_Toc5799686" w:history="1">
+            <w:r>
+              <w:rPr>
+                <w:rStyle w:val="Hipervnculo"/>
+                <w:noProof/>
+              </w:rPr>
+              <w:t>4. Evaluación de los criterios por tecnología</w:t>
+            </w:r>
+            <w:r>
+              <w:rPr>
+                <w:noProof/>
+                <w:webHidden/>
+              </w:rPr>
+              <w:tab/>
+            </w:r>
+            <w:r>
+              <w:rPr>
+                <w:noProof/>
+                <w:webHidden/>
+              </w:rPr>
+              <w:fldChar w:fldCharType="begin"/>
+            </w:r>
+            <w:r>
+              <w:rPr>
+                <w:noProof/>
+                <w:webHidden/>
+              </w:rPr>
+              <w:instrText xml:space="preserve"> PAGEREF _Toc5799686 \h </w:instrText>
+            </w:r>
+            <w:r>
+              <w:rPr>
+                <w:noProof/>
+                <w:webHidden/>
+              </w:rPr>
+            </w:r>
+            <w:r>
+              <w:rPr>
+                <w:noProof/>
+                <w:webHidden/>
+              </w:rPr>
+              <w:fldChar w:fldCharType="separate"/>
+            </w:r>
+            <w:r>
+              <w:rPr>
+                <w:noProof/>
+                <w:webHidden/>
+              </w:rPr>
+              <w:t>6</w:t>
             </w:r>
             <w:r>
               <w:rPr>
@@ -3527,13 +3727,13 @@
               <w:lang w:eastAsia="es-ES"/>
             </w:rPr>
           </w:pPr>
-          <w:hyperlink w:anchor="_Toc5659000" w:history="1">
+          <w:hyperlink w:anchor="_Toc5799687" w:history="1">
             <w:r>
               <w:rPr>
                 <w:rStyle w:val="Hipervnculo"/>
                 <w:noProof/>
               </w:rPr>
-              <w:t>3.4 Categoría D: Soporte y mantenimiento</w:t>
+              <w:t>4.1 Evaluación de los criterios para CUDA</w:t>
             </w:r>
             <w:r>
               <w:rPr>
@@ -3554,7 +3754,7 @@
                 <w:noProof/>
                 <w:webHidden/>
               </w:rPr>
-              <w:instrText xml:space="preserve"> PAGEREF _Toc5659000 \h </w:instrText>
+              <w:instrText xml:space="preserve"> PAGEREF _Toc5799687 \h </w:instrText>
             </w:r>
             <w:r>
               <w:rPr>
@@ -3574,7 +3774,287 @@
                 <w:noProof/>
                 <w:webHidden/>
               </w:rPr>
-              <w:t>8</w:t>
+              <w:t>6</w:t>
+            </w:r>
+            <w:r>
+              <w:rPr>
+                <w:noProof/>
+                <w:webHidden/>
+              </w:rPr>
+              <w:fldChar w:fldCharType="end"/>
+            </w:r>
+          </w:hyperlink>
+        </w:p>
+        <w:p>
+          <w:pPr>
+            <w:pStyle w:val="TDC2"/>
+            <w:tabs>
+              <w:tab w:val="right" w:leader="dot" w:pos="8494"/>
+            </w:tabs>
+            <w:rPr>
+              <w:rFonts w:asciiTheme="minorHAnsi" w:eastAsiaTheme="minorEastAsia" w:hAnsiTheme="minorHAnsi" w:cstheme="minorBidi"/>
+              <w:noProof/>
+              <w:lang w:eastAsia="es-ES"/>
+            </w:rPr>
+          </w:pPr>
+          <w:hyperlink w:anchor="_Toc5799688" w:history="1">
+            <w:r>
+              <w:rPr>
+                <w:rStyle w:val="Hipervnculo"/>
+                <w:noProof/>
+              </w:rPr>
+              <w:t>4.2 Evaluación de los criterios para OpenCL</w:t>
+            </w:r>
+            <w:r>
+              <w:rPr>
+                <w:noProof/>
+                <w:webHidden/>
+              </w:rPr>
+              <w:tab/>
+            </w:r>
+            <w:r>
+              <w:rPr>
+                <w:noProof/>
+                <w:webHidden/>
+              </w:rPr>
+              <w:fldChar w:fldCharType="begin"/>
+            </w:r>
+            <w:r>
+              <w:rPr>
+                <w:noProof/>
+                <w:webHidden/>
+              </w:rPr>
+              <w:instrText xml:space="preserve"> PAGEREF _Toc5799688 \h </w:instrText>
+            </w:r>
+            <w:r>
+              <w:rPr>
+                <w:noProof/>
+                <w:webHidden/>
+              </w:rPr>
+            </w:r>
+            <w:r>
+              <w:rPr>
+                <w:noProof/>
+                <w:webHidden/>
+              </w:rPr>
+              <w:fldChar w:fldCharType="separate"/>
+            </w:r>
+            <w:r>
+              <w:rPr>
+                <w:noProof/>
+                <w:webHidden/>
+              </w:rPr>
+              <w:t>7</w:t>
+            </w:r>
+            <w:r>
+              <w:rPr>
+                <w:noProof/>
+                <w:webHidden/>
+              </w:rPr>
+              <w:fldChar w:fldCharType="end"/>
+            </w:r>
+          </w:hyperlink>
+        </w:p>
+        <w:p>
+          <w:pPr>
+            <w:pStyle w:val="TDC1"/>
+            <w:tabs>
+              <w:tab w:val="right" w:leader="dot" w:pos="8494"/>
+            </w:tabs>
+            <w:rPr>
+              <w:rFonts w:asciiTheme="minorHAnsi" w:eastAsiaTheme="minorEastAsia" w:hAnsiTheme="minorHAnsi" w:cstheme="minorBidi"/>
+              <w:noProof/>
+              <w:lang w:eastAsia="es-ES"/>
+            </w:rPr>
+          </w:pPr>
+          <w:hyperlink w:anchor="_Toc5799689" w:history="1">
+            <w:r>
+              <w:rPr>
+                <w:rStyle w:val="Hipervnculo"/>
+                <w:noProof/>
+              </w:rPr>
+              <w:t>5. Comparación de las tecnologías</w:t>
+            </w:r>
+            <w:r>
+              <w:rPr>
+                <w:noProof/>
+                <w:webHidden/>
+              </w:rPr>
+              <w:tab/>
+            </w:r>
+            <w:r>
+              <w:rPr>
+                <w:noProof/>
+                <w:webHidden/>
+              </w:rPr>
+              <w:fldChar w:fldCharType="begin"/>
+            </w:r>
+            <w:r>
+              <w:rPr>
+                <w:noProof/>
+                <w:webHidden/>
+              </w:rPr>
+              <w:instrText xml:space="preserve"> PAGEREF _Toc5799689 \h </w:instrText>
+            </w:r>
+            <w:r>
+              <w:rPr>
+                <w:noProof/>
+                <w:webHidden/>
+              </w:rPr>
+            </w:r>
+            <w:r>
+              <w:rPr>
+                <w:noProof/>
+                <w:webHidden/>
+              </w:rPr>
+              <w:fldChar w:fldCharType="separate"/>
+            </w:r>
+            <w:r>
+              <w:rPr>
+                <w:noProof/>
+                <w:webHidden/>
+              </w:rPr>
+              <w:t>9</w:t>
+            </w:r>
+            <w:r>
+              <w:rPr>
+                <w:noProof/>
+                <w:webHidden/>
+              </w:rPr>
+              <w:fldChar w:fldCharType="end"/>
+            </w:r>
+          </w:hyperlink>
+        </w:p>
+        <w:p>
+          <w:pPr>
+            <w:pStyle w:val="TDC1"/>
+            <w:tabs>
+              <w:tab w:val="right" w:leader="dot" w:pos="8494"/>
+            </w:tabs>
+            <w:rPr>
+              <w:rFonts w:asciiTheme="minorHAnsi" w:eastAsiaTheme="minorEastAsia" w:hAnsiTheme="minorHAnsi" w:cstheme="minorBidi"/>
+              <w:noProof/>
+              <w:lang w:eastAsia="es-ES"/>
+            </w:rPr>
+          </w:pPr>
+          <w:hyperlink w:anchor="_Toc5799690" w:history="1">
+            <w:r>
+              <w:rPr>
+                <w:rStyle w:val="Hipervnculo"/>
+                <w:noProof/>
+              </w:rPr>
+              <w:t>6. Recomendaciones</w:t>
+            </w:r>
+            <w:r>
+              <w:rPr>
+                <w:noProof/>
+                <w:webHidden/>
+              </w:rPr>
+              <w:tab/>
+            </w:r>
+            <w:r>
+              <w:rPr>
+                <w:noProof/>
+                <w:webHidden/>
+              </w:rPr>
+              <w:fldChar w:fldCharType="begin"/>
+            </w:r>
+            <w:r>
+              <w:rPr>
+                <w:noProof/>
+                <w:webHidden/>
+              </w:rPr>
+              <w:instrText xml:space="preserve"> PAGEREF _Toc5799690 \h </w:instrText>
+            </w:r>
+            <w:r>
+              <w:rPr>
+                <w:noProof/>
+                <w:webHidden/>
+              </w:rPr>
+            </w:r>
+            <w:r>
+              <w:rPr>
+                <w:noProof/>
+                <w:webHidden/>
+              </w:rPr>
+              <w:fldChar w:fldCharType="separate"/>
+            </w:r>
+            <w:r>
+              <w:rPr>
+                <w:noProof/>
+                <w:webHidden/>
+              </w:rPr>
+              <w:t>14</w:t>
+            </w:r>
+            <w:r>
+              <w:rPr>
+                <w:noProof/>
+                <w:webHidden/>
+              </w:rPr>
+              <w:fldChar w:fldCharType="end"/>
+            </w:r>
+          </w:hyperlink>
+        </w:p>
+        <w:p>
+          <w:pPr>
+            <w:pStyle w:val="TDC2"/>
+            <w:tabs>
+              <w:tab w:val="right" w:leader="dot" w:pos="8494"/>
+            </w:tabs>
+            <w:rPr>
+              <w:rFonts w:asciiTheme="minorHAnsi" w:eastAsiaTheme="minorEastAsia" w:hAnsiTheme="minorHAnsi" w:cstheme="minorBidi"/>
+              <w:noProof/>
+              <w:lang w:eastAsia="es-ES"/>
+            </w:rPr>
+          </w:pPr>
+          <w:hyperlink w:anchor="_Toc5799691" w:history="1">
+            <w:r>
+              <w:rPr>
+                <w:rStyle w:val="Hipervnculo"/>
+                <w:noProof/>
+              </w:rPr>
+              <w:t>6.1 Situación 1</w:t>
+            </w:r>
+            <w:r>
+              <w:rPr>
+                <w:noProof/>
+                <w:webHidden/>
+              </w:rPr>
+              <w:tab/>
+            </w:r>
+            <w:r>
+              <w:rPr>
+                <w:noProof/>
+                <w:webHidden/>
+              </w:rPr>
+              <w:fldChar w:fldCharType="begin"/>
+            </w:r>
+            <w:r>
+              <w:rPr>
+                <w:noProof/>
+                <w:webHidden/>
+              </w:rPr>
+              <w:instrText xml:space="preserve"> PAGEREF _Toc5799691 \h </w:instrText>
+            </w:r>
+            <w:r>
+              <w:rPr>
+                <w:noProof/>
+                <w:webHidden/>
+              </w:rPr>
+            </w:r>
+            <w:r>
+              <w:rPr>
+                <w:noProof/>
+                <w:webHidden/>
+              </w:rPr>
+              <w:fldChar w:fldCharType="separate"/>
+            </w:r>
+            <w:r>
+              <w:rPr>
+                <w:noProof/>
+                <w:webHidden/>
+              </w:rPr>
+              <w:t>14</w:t>
             </w:r>
             <w:r>
               <w:rPr>
@@ -3597,13 +4077,13 @@
               <w:lang w:eastAsia="es-ES"/>
             </w:rPr>
           </w:pPr>
-          <w:hyperlink w:anchor="_Toc5659001" w:history="1">
+          <w:hyperlink w:anchor="_Toc5799692" w:history="1">
             <w:r>
               <w:rPr>
                 <w:rStyle w:val="Hipervnculo"/>
                 <w:noProof/>
               </w:rPr>
-              <w:t>3.4.1 Criterio D.1: Soporte</w:t>
+              <w:t>6.1.1 Descripción de la situación</w:t>
             </w:r>
             <w:r>
               <w:rPr>
@@ -3624,7 +4104,7 @@
                 <w:noProof/>
                 <w:webHidden/>
               </w:rPr>
-              <w:instrText xml:space="preserve"> PAGEREF _Toc5659001 \h </w:instrText>
+              <w:instrText xml:space="preserve"> PAGEREF _Toc5799692 \h </w:instrText>
             </w:r>
             <w:r>
               <w:rPr>
@@ -3644,7 +4124,7 @@
                 <w:noProof/>
                 <w:webHidden/>
               </w:rPr>
-              <w:t>8</w:t>
+              <w:t>14</w:t>
             </w:r>
             <w:r>
               <w:rPr>
@@ -3667,13 +4147,13 @@
               <w:lang w:eastAsia="es-ES"/>
             </w:rPr>
           </w:pPr>
-          <w:hyperlink w:anchor="_Toc5659002" w:history="1">
+          <w:hyperlink w:anchor="_Toc5799693" w:history="1">
             <w:r>
               <w:rPr>
                 <w:rStyle w:val="Hipervnculo"/>
                 <w:noProof/>
               </w:rPr>
-              <w:t>3.4.2 Criterio D.2: Mantenimiento</w:t>
+              <w:t>6.1.2 Recomendación de tecnología a utilizar</w:t>
             </w:r>
             <w:r>
               <w:rPr>
@@ -3694,7 +4174,7 @@
                 <w:noProof/>
                 <w:webHidden/>
               </w:rPr>
-              <w:instrText xml:space="preserve"> PAGEREF _Toc5659002 \h </w:instrText>
+              <w:instrText xml:space="preserve"> PAGEREF _Toc5799693 \h </w:instrText>
             </w:r>
             <w:r>
               <w:rPr>
@@ -3714,7 +4194,217 @@
                 <w:noProof/>
                 <w:webHidden/>
               </w:rPr>
-              <w:t>9</w:t>
+              <w:t>14</w:t>
+            </w:r>
+            <w:r>
+              <w:rPr>
+                <w:noProof/>
+                <w:webHidden/>
+              </w:rPr>
+              <w:fldChar w:fldCharType="end"/>
+            </w:r>
+          </w:hyperlink>
+        </w:p>
+        <w:p>
+          <w:pPr>
+            <w:pStyle w:val="TDC2"/>
+            <w:tabs>
+              <w:tab w:val="right" w:leader="dot" w:pos="8494"/>
+            </w:tabs>
+            <w:rPr>
+              <w:rFonts w:asciiTheme="minorHAnsi" w:eastAsiaTheme="minorEastAsia" w:hAnsiTheme="minorHAnsi" w:cstheme="minorBidi"/>
+              <w:noProof/>
+              <w:lang w:eastAsia="es-ES"/>
+            </w:rPr>
+          </w:pPr>
+          <w:hyperlink w:anchor="_Toc5799694" w:history="1">
+            <w:r>
+              <w:rPr>
+                <w:rStyle w:val="Hipervnculo"/>
+                <w:noProof/>
+              </w:rPr>
+              <w:t>6.2 Situación 2</w:t>
+            </w:r>
+            <w:r>
+              <w:rPr>
+                <w:noProof/>
+                <w:webHidden/>
+              </w:rPr>
+              <w:tab/>
+            </w:r>
+            <w:r>
+              <w:rPr>
+                <w:noProof/>
+                <w:webHidden/>
+              </w:rPr>
+              <w:fldChar w:fldCharType="begin"/>
+            </w:r>
+            <w:r>
+              <w:rPr>
+                <w:noProof/>
+                <w:webHidden/>
+              </w:rPr>
+              <w:instrText xml:space="preserve"> PAGEREF _Toc5799694 \h </w:instrText>
+            </w:r>
+            <w:r>
+              <w:rPr>
+                <w:noProof/>
+                <w:webHidden/>
+              </w:rPr>
+            </w:r>
+            <w:r>
+              <w:rPr>
+                <w:noProof/>
+                <w:webHidden/>
+              </w:rPr>
+              <w:fldChar w:fldCharType="separate"/>
+            </w:r>
+            <w:r>
+              <w:rPr>
+                <w:noProof/>
+                <w:webHidden/>
+              </w:rPr>
+              <w:t>15</w:t>
+            </w:r>
+            <w:r>
+              <w:rPr>
+                <w:noProof/>
+                <w:webHidden/>
+              </w:rPr>
+              <w:fldChar w:fldCharType="end"/>
+            </w:r>
+          </w:hyperlink>
+        </w:p>
+        <w:p>
+          <w:pPr>
+            <w:pStyle w:val="TDC3"/>
+            <w:tabs>
+              <w:tab w:val="right" w:leader="dot" w:pos="8494"/>
+            </w:tabs>
+            <w:rPr>
+              <w:rFonts w:asciiTheme="minorHAnsi" w:eastAsiaTheme="minorEastAsia" w:hAnsiTheme="minorHAnsi" w:cstheme="minorBidi"/>
+              <w:noProof/>
+              <w:lang w:eastAsia="es-ES"/>
+            </w:rPr>
+          </w:pPr>
+          <w:hyperlink w:anchor="_Toc5799695" w:history="1">
+            <w:r>
+              <w:rPr>
+                <w:rStyle w:val="Hipervnculo"/>
+                <w:noProof/>
+              </w:rPr>
+              <w:t>6.2.1 Descripción de la situación</w:t>
+            </w:r>
+            <w:r>
+              <w:rPr>
+                <w:noProof/>
+                <w:webHidden/>
+              </w:rPr>
+              <w:tab/>
+            </w:r>
+            <w:r>
+              <w:rPr>
+                <w:noProof/>
+                <w:webHidden/>
+              </w:rPr>
+              <w:fldChar w:fldCharType="begin"/>
+            </w:r>
+            <w:r>
+              <w:rPr>
+                <w:noProof/>
+                <w:webHidden/>
+              </w:rPr>
+              <w:instrText xml:space="preserve"> PAGEREF _Toc5799695 \h </w:instrText>
+            </w:r>
+            <w:r>
+              <w:rPr>
+                <w:noProof/>
+                <w:webHidden/>
+              </w:rPr>
+            </w:r>
+            <w:r>
+              <w:rPr>
+                <w:noProof/>
+                <w:webHidden/>
+              </w:rPr>
+              <w:fldChar w:fldCharType="separate"/>
+            </w:r>
+            <w:r>
+              <w:rPr>
+                <w:noProof/>
+                <w:webHidden/>
+              </w:rPr>
+              <w:t>15</w:t>
+            </w:r>
+            <w:r>
+              <w:rPr>
+                <w:noProof/>
+                <w:webHidden/>
+              </w:rPr>
+              <w:fldChar w:fldCharType="end"/>
+            </w:r>
+          </w:hyperlink>
+        </w:p>
+        <w:p>
+          <w:pPr>
+            <w:pStyle w:val="TDC3"/>
+            <w:tabs>
+              <w:tab w:val="right" w:leader="dot" w:pos="8494"/>
+            </w:tabs>
+            <w:rPr>
+              <w:rFonts w:asciiTheme="minorHAnsi" w:eastAsiaTheme="minorEastAsia" w:hAnsiTheme="minorHAnsi" w:cstheme="minorBidi"/>
+              <w:noProof/>
+              <w:lang w:eastAsia="es-ES"/>
+            </w:rPr>
+          </w:pPr>
+          <w:hyperlink w:anchor="_Toc5799696" w:history="1">
+            <w:r>
+              <w:rPr>
+                <w:rStyle w:val="Hipervnculo"/>
+                <w:noProof/>
+              </w:rPr>
+              <w:t>6.2.2 Recomendación de tecnología a utilizar</w:t>
+            </w:r>
+            <w:r>
+              <w:rPr>
+                <w:noProof/>
+                <w:webHidden/>
+              </w:rPr>
+              <w:tab/>
+            </w:r>
+            <w:r>
+              <w:rPr>
+                <w:noProof/>
+                <w:webHidden/>
+              </w:rPr>
+              <w:fldChar w:fldCharType="begin"/>
+            </w:r>
+            <w:r>
+              <w:rPr>
+                <w:noProof/>
+                <w:webHidden/>
+              </w:rPr>
+              <w:instrText xml:space="preserve"> PAGEREF _Toc5799696 \h </w:instrText>
+            </w:r>
+            <w:r>
+              <w:rPr>
+                <w:noProof/>
+                <w:webHidden/>
+              </w:rPr>
+            </w:r>
+            <w:r>
+              <w:rPr>
+                <w:noProof/>
+                <w:webHidden/>
+              </w:rPr>
+              <w:fldChar w:fldCharType="separate"/>
+            </w:r>
+            <w:r>
+              <w:rPr>
+                <w:noProof/>
+                <w:webHidden/>
+              </w:rPr>
+              <w:t>15</w:t>
             </w:r>
             <w:r>
               <w:rPr>
@@ -3737,13 +4427,13 @@
               <w:lang w:eastAsia="es-ES"/>
             </w:rPr>
           </w:pPr>
-          <w:hyperlink w:anchor="_Toc5659003" w:history="1">
+          <w:hyperlink w:anchor="_Toc5799697" w:history="1">
             <w:r>
               <w:rPr>
                 <w:rStyle w:val="Hipervnculo"/>
                 <w:noProof/>
               </w:rPr>
-              <w:t>4. Evaluación de los criterios por tecnología</w:t>
+              <w:t>7.Conclusiones</w:t>
             </w:r>
             <w:r>
               <w:rPr>
@@ -3764,7 +4454,7 @@
                 <w:noProof/>
                 <w:webHidden/>
               </w:rPr>
-              <w:instrText xml:space="preserve"> PAGEREF _Toc5659003 \h </w:instrText>
+              <w:instrText xml:space="preserve"> PAGEREF _Toc5799697 \h </w:instrText>
             </w:r>
             <w:r>
               <w:rPr>
@@ -3784,777 +4474,7 @@
                 <w:noProof/>
                 <w:webHidden/>
               </w:rPr>
-              <w:t>10</w:t>
-            </w:r>
-            <w:r>
-              <w:rPr>
-                <w:noProof/>
-                <w:webHidden/>
-              </w:rPr>
-              <w:fldChar w:fldCharType="end"/>
-            </w:r>
-          </w:hyperlink>
-        </w:p>
-        <w:p>
-          <w:pPr>
-            <w:pStyle w:val="TDC2"/>
-            <w:tabs>
-              <w:tab w:val="right" w:leader="dot" w:pos="8494"/>
-            </w:tabs>
-            <w:rPr>
-              <w:rFonts w:asciiTheme="minorHAnsi" w:eastAsiaTheme="minorEastAsia" w:hAnsiTheme="minorHAnsi" w:cstheme="minorBidi"/>
-              <w:noProof/>
-              <w:lang w:eastAsia="es-ES"/>
-            </w:rPr>
-          </w:pPr>
-          <w:hyperlink w:anchor="_Toc5659004" w:history="1">
-            <w:r>
-              <w:rPr>
-                <w:rStyle w:val="Hipervnculo"/>
-                <w:noProof/>
-              </w:rPr>
-              <w:t>4.1 Evaluación de los criterios para CUDA</w:t>
-            </w:r>
-            <w:r>
-              <w:rPr>
-                <w:noProof/>
-                <w:webHidden/>
-              </w:rPr>
-              <w:tab/>
-            </w:r>
-            <w:r>
-              <w:rPr>
-                <w:noProof/>
-                <w:webHidden/>
-              </w:rPr>
-              <w:fldChar w:fldCharType="begin"/>
-            </w:r>
-            <w:r>
-              <w:rPr>
-                <w:noProof/>
-                <w:webHidden/>
-              </w:rPr>
-              <w:instrText xml:space="preserve"> PAGEREF _Toc5659004 \h </w:instrText>
-            </w:r>
-            <w:r>
-              <w:rPr>
-                <w:noProof/>
-                <w:webHidden/>
-              </w:rPr>
-            </w:r>
-            <w:r>
-              <w:rPr>
-                <w:noProof/>
-                <w:webHidden/>
-              </w:rPr>
-              <w:fldChar w:fldCharType="separate"/>
-            </w:r>
-            <w:r>
-              <w:rPr>
-                <w:noProof/>
-                <w:webHidden/>
-              </w:rPr>
-              <w:t>10</w:t>
-            </w:r>
-            <w:r>
-              <w:rPr>
-                <w:noProof/>
-                <w:webHidden/>
-              </w:rPr>
-              <w:fldChar w:fldCharType="end"/>
-            </w:r>
-          </w:hyperlink>
-        </w:p>
-        <w:p>
-          <w:pPr>
-            <w:pStyle w:val="TDC2"/>
-            <w:tabs>
-              <w:tab w:val="right" w:leader="dot" w:pos="8494"/>
-            </w:tabs>
-            <w:rPr>
-              <w:rFonts w:asciiTheme="minorHAnsi" w:eastAsiaTheme="minorEastAsia" w:hAnsiTheme="minorHAnsi" w:cstheme="minorBidi"/>
-              <w:noProof/>
-              <w:lang w:eastAsia="es-ES"/>
-            </w:rPr>
-          </w:pPr>
-          <w:hyperlink w:anchor="_Toc5659005" w:history="1">
-            <w:r>
-              <w:rPr>
-                <w:rStyle w:val="Hipervnculo"/>
-                <w:noProof/>
-              </w:rPr>
-              <w:t>4.2 Evaluación de los criterios para OpenCL</w:t>
-            </w:r>
-            <w:r>
-              <w:rPr>
-                <w:noProof/>
-                <w:webHidden/>
-              </w:rPr>
-              <w:tab/>
-            </w:r>
-            <w:r>
-              <w:rPr>
-                <w:noProof/>
-                <w:webHidden/>
-              </w:rPr>
-              <w:fldChar w:fldCharType="begin"/>
-            </w:r>
-            <w:r>
-              <w:rPr>
-                <w:noProof/>
-                <w:webHidden/>
-              </w:rPr>
-              <w:instrText xml:space="preserve"> PAGEREF _Toc5659005 \h </w:instrText>
-            </w:r>
-            <w:r>
-              <w:rPr>
-                <w:noProof/>
-                <w:webHidden/>
-              </w:rPr>
-            </w:r>
-            <w:r>
-              <w:rPr>
-                <w:noProof/>
-                <w:webHidden/>
-              </w:rPr>
-              <w:fldChar w:fldCharType="separate"/>
-            </w:r>
-            <w:r>
-              <w:rPr>
-                <w:noProof/>
-                <w:webHidden/>
-              </w:rPr>
-              <w:t>11</w:t>
-            </w:r>
-            <w:r>
-              <w:rPr>
-                <w:noProof/>
-                <w:webHidden/>
-              </w:rPr>
-              <w:fldChar w:fldCharType="end"/>
-            </w:r>
-          </w:hyperlink>
-        </w:p>
-        <w:p>
-          <w:pPr>
-            <w:pStyle w:val="TDC1"/>
-            <w:tabs>
-              <w:tab w:val="right" w:leader="dot" w:pos="8494"/>
-            </w:tabs>
-            <w:rPr>
-              <w:rFonts w:asciiTheme="minorHAnsi" w:eastAsiaTheme="minorEastAsia" w:hAnsiTheme="minorHAnsi" w:cstheme="minorBidi"/>
-              <w:noProof/>
-              <w:lang w:eastAsia="es-ES"/>
-            </w:rPr>
-          </w:pPr>
-          <w:hyperlink w:anchor="_Toc5659006" w:history="1">
-            <w:r>
-              <w:rPr>
-                <w:rStyle w:val="Hipervnculo"/>
-                <w:noProof/>
-              </w:rPr>
-              <w:t>5. Comparación de las tecnologías</w:t>
-            </w:r>
-            <w:r>
-              <w:rPr>
-                <w:noProof/>
-                <w:webHidden/>
-              </w:rPr>
-              <w:tab/>
-            </w:r>
-            <w:r>
-              <w:rPr>
-                <w:noProof/>
-                <w:webHidden/>
-              </w:rPr>
-              <w:fldChar w:fldCharType="begin"/>
-            </w:r>
-            <w:r>
-              <w:rPr>
-                <w:noProof/>
-                <w:webHidden/>
-              </w:rPr>
-              <w:instrText xml:space="preserve"> PAGEREF _Toc5659006 \h </w:instrText>
-            </w:r>
-            <w:r>
-              <w:rPr>
-                <w:noProof/>
-                <w:webHidden/>
-              </w:rPr>
-            </w:r>
-            <w:r>
-              <w:rPr>
-                <w:noProof/>
-                <w:webHidden/>
-              </w:rPr>
-              <w:fldChar w:fldCharType="separate"/>
-            </w:r>
-            <w:r>
-              <w:rPr>
-                <w:noProof/>
-                <w:webHidden/>
-              </w:rPr>
-              <w:t>13</w:t>
-            </w:r>
-            <w:r>
-              <w:rPr>
-                <w:noProof/>
-                <w:webHidden/>
-              </w:rPr>
-              <w:fldChar w:fldCharType="end"/>
-            </w:r>
-          </w:hyperlink>
-        </w:p>
-        <w:p>
-          <w:pPr>
-            <w:pStyle w:val="TDC1"/>
-            <w:tabs>
-              <w:tab w:val="right" w:leader="dot" w:pos="8494"/>
-            </w:tabs>
-            <w:rPr>
-              <w:rFonts w:asciiTheme="minorHAnsi" w:eastAsiaTheme="minorEastAsia" w:hAnsiTheme="minorHAnsi" w:cstheme="minorBidi"/>
-              <w:noProof/>
-              <w:lang w:eastAsia="es-ES"/>
-            </w:rPr>
-          </w:pPr>
-          <w:hyperlink w:anchor="_Toc5659007" w:history="1">
-            <w:r>
-              <w:rPr>
-                <w:rStyle w:val="Hipervnculo"/>
-                <w:noProof/>
-              </w:rPr>
-              <w:t>6. Recomendaciones</w:t>
-            </w:r>
-            <w:r>
-              <w:rPr>
-                <w:noProof/>
-                <w:webHidden/>
-              </w:rPr>
-              <w:tab/>
-            </w:r>
-            <w:r>
-              <w:rPr>
-                <w:noProof/>
-                <w:webHidden/>
-              </w:rPr>
-              <w:fldChar w:fldCharType="begin"/>
-            </w:r>
-            <w:r>
-              <w:rPr>
-                <w:noProof/>
-                <w:webHidden/>
-              </w:rPr>
-              <w:instrText xml:space="preserve"> PAGEREF _Toc5659007 \h </w:instrText>
-            </w:r>
-            <w:r>
-              <w:rPr>
-                <w:noProof/>
-                <w:webHidden/>
-              </w:rPr>
-            </w:r>
-            <w:r>
-              <w:rPr>
-                <w:noProof/>
-                <w:webHidden/>
-              </w:rPr>
-              <w:fldChar w:fldCharType="separate"/>
-            </w:r>
-            <w:r>
-              <w:rPr>
-                <w:noProof/>
-                <w:webHidden/>
-              </w:rPr>
-              <w:t>18</w:t>
-            </w:r>
-            <w:r>
-              <w:rPr>
-                <w:noProof/>
-                <w:webHidden/>
-              </w:rPr>
-              <w:fldChar w:fldCharType="end"/>
-            </w:r>
-          </w:hyperlink>
-        </w:p>
-        <w:p>
-          <w:pPr>
-            <w:pStyle w:val="TDC2"/>
-            <w:tabs>
-              <w:tab w:val="right" w:leader="dot" w:pos="8494"/>
-            </w:tabs>
-            <w:rPr>
-              <w:rFonts w:asciiTheme="minorHAnsi" w:eastAsiaTheme="minorEastAsia" w:hAnsiTheme="minorHAnsi" w:cstheme="minorBidi"/>
-              <w:noProof/>
-              <w:lang w:eastAsia="es-ES"/>
-            </w:rPr>
-          </w:pPr>
-          <w:hyperlink w:anchor="_Toc5659008" w:history="1">
-            <w:r>
-              <w:rPr>
-                <w:rStyle w:val="Hipervnculo"/>
-                <w:noProof/>
-              </w:rPr>
-              <w:t>6.1 Situación 1</w:t>
-            </w:r>
-            <w:r>
-              <w:rPr>
-                <w:noProof/>
-                <w:webHidden/>
-              </w:rPr>
-              <w:tab/>
-            </w:r>
-            <w:r>
-              <w:rPr>
-                <w:noProof/>
-                <w:webHidden/>
-              </w:rPr>
-              <w:fldChar w:fldCharType="begin"/>
-            </w:r>
-            <w:r>
-              <w:rPr>
-                <w:noProof/>
-                <w:webHidden/>
-              </w:rPr>
-              <w:instrText xml:space="preserve"> PAGEREF _Toc5659008 \h </w:instrText>
-            </w:r>
-            <w:r>
-              <w:rPr>
-                <w:noProof/>
-                <w:webHidden/>
-              </w:rPr>
-            </w:r>
-            <w:r>
-              <w:rPr>
-                <w:noProof/>
-                <w:webHidden/>
-              </w:rPr>
-              <w:fldChar w:fldCharType="separate"/>
-            </w:r>
-            <w:r>
-              <w:rPr>
-                <w:noProof/>
-                <w:webHidden/>
-              </w:rPr>
-              <w:t>18</w:t>
-            </w:r>
-            <w:r>
-              <w:rPr>
-                <w:noProof/>
-                <w:webHidden/>
-              </w:rPr>
-              <w:fldChar w:fldCharType="end"/>
-            </w:r>
-          </w:hyperlink>
-        </w:p>
-        <w:p>
-          <w:pPr>
-            <w:pStyle w:val="TDC3"/>
-            <w:tabs>
-              <w:tab w:val="right" w:leader="dot" w:pos="8494"/>
-            </w:tabs>
-            <w:rPr>
-              <w:rFonts w:asciiTheme="minorHAnsi" w:eastAsiaTheme="minorEastAsia" w:hAnsiTheme="minorHAnsi" w:cstheme="minorBidi"/>
-              <w:noProof/>
-              <w:lang w:eastAsia="es-ES"/>
-            </w:rPr>
-          </w:pPr>
-          <w:hyperlink w:anchor="_Toc5659009" w:history="1">
-            <w:r>
-              <w:rPr>
-                <w:rStyle w:val="Hipervnculo"/>
-                <w:noProof/>
-              </w:rPr>
-              <w:t>6.1.1 Descripción de la situación</w:t>
-            </w:r>
-            <w:r>
-              <w:rPr>
-                <w:noProof/>
-                <w:webHidden/>
-              </w:rPr>
-              <w:tab/>
-            </w:r>
-            <w:r>
-              <w:rPr>
-                <w:noProof/>
-                <w:webHidden/>
-              </w:rPr>
-              <w:fldChar w:fldCharType="begin"/>
-            </w:r>
-            <w:r>
-              <w:rPr>
-                <w:noProof/>
-                <w:webHidden/>
-              </w:rPr>
-              <w:instrText xml:space="preserve"> PAGEREF _Toc5659009 \h </w:instrText>
-            </w:r>
-            <w:r>
-              <w:rPr>
-                <w:noProof/>
-                <w:webHidden/>
-              </w:rPr>
-            </w:r>
-            <w:r>
-              <w:rPr>
-                <w:noProof/>
-                <w:webHidden/>
-              </w:rPr>
-              <w:fldChar w:fldCharType="separate"/>
-            </w:r>
-            <w:r>
-              <w:rPr>
-                <w:noProof/>
-                <w:webHidden/>
-              </w:rPr>
-              <w:t>18</w:t>
-            </w:r>
-            <w:r>
-              <w:rPr>
-                <w:noProof/>
-                <w:webHidden/>
-              </w:rPr>
-              <w:fldChar w:fldCharType="end"/>
-            </w:r>
-          </w:hyperlink>
-        </w:p>
-        <w:p>
-          <w:pPr>
-            <w:pStyle w:val="TDC3"/>
-            <w:tabs>
-              <w:tab w:val="right" w:leader="dot" w:pos="8494"/>
-            </w:tabs>
-            <w:rPr>
-              <w:rFonts w:asciiTheme="minorHAnsi" w:eastAsiaTheme="minorEastAsia" w:hAnsiTheme="minorHAnsi" w:cstheme="minorBidi"/>
-              <w:noProof/>
-              <w:lang w:eastAsia="es-ES"/>
-            </w:rPr>
-          </w:pPr>
-          <w:hyperlink w:anchor="_Toc5659010" w:history="1">
-            <w:r>
-              <w:rPr>
-                <w:rStyle w:val="Hipervnculo"/>
-                <w:noProof/>
-              </w:rPr>
-              <w:t>6.1.2 Recomendación de tecnología a utilizar</w:t>
-            </w:r>
-            <w:r>
-              <w:rPr>
-                <w:noProof/>
-                <w:webHidden/>
-              </w:rPr>
-              <w:tab/>
-            </w:r>
-            <w:r>
-              <w:rPr>
-                <w:noProof/>
-                <w:webHidden/>
-              </w:rPr>
-              <w:fldChar w:fldCharType="begin"/>
-            </w:r>
-            <w:r>
-              <w:rPr>
-                <w:noProof/>
-                <w:webHidden/>
-              </w:rPr>
-              <w:instrText xml:space="preserve"> PAGEREF _Toc5659010 \h </w:instrText>
-            </w:r>
-            <w:r>
-              <w:rPr>
-                <w:noProof/>
-                <w:webHidden/>
-              </w:rPr>
-            </w:r>
-            <w:r>
-              <w:rPr>
-                <w:noProof/>
-                <w:webHidden/>
-              </w:rPr>
-              <w:fldChar w:fldCharType="separate"/>
-            </w:r>
-            <w:r>
-              <w:rPr>
-                <w:noProof/>
-                <w:webHidden/>
-              </w:rPr>
-              <w:t>18</w:t>
-            </w:r>
-            <w:r>
-              <w:rPr>
-                <w:noProof/>
-                <w:webHidden/>
-              </w:rPr>
-              <w:fldChar w:fldCharType="end"/>
-            </w:r>
-          </w:hyperlink>
-        </w:p>
-        <w:p>
-          <w:pPr>
-            <w:pStyle w:val="TDC2"/>
-            <w:tabs>
-              <w:tab w:val="right" w:leader="dot" w:pos="8494"/>
-            </w:tabs>
-            <w:rPr>
-              <w:rFonts w:asciiTheme="minorHAnsi" w:eastAsiaTheme="minorEastAsia" w:hAnsiTheme="minorHAnsi" w:cstheme="minorBidi"/>
-              <w:noProof/>
-              <w:lang w:eastAsia="es-ES"/>
-            </w:rPr>
-          </w:pPr>
-          <w:hyperlink w:anchor="_Toc5659011" w:history="1">
-            <w:r>
-              <w:rPr>
-                <w:rStyle w:val="Hipervnculo"/>
-                <w:noProof/>
-              </w:rPr>
-              <w:t>6.2 Situación 2</w:t>
-            </w:r>
-            <w:r>
-              <w:rPr>
-                <w:noProof/>
-                <w:webHidden/>
-              </w:rPr>
-              <w:tab/>
-            </w:r>
-            <w:r>
-              <w:rPr>
-                <w:noProof/>
-                <w:webHidden/>
-              </w:rPr>
-              <w:fldChar w:fldCharType="begin"/>
-            </w:r>
-            <w:r>
-              <w:rPr>
-                <w:noProof/>
-                <w:webHidden/>
-              </w:rPr>
-              <w:instrText xml:space="preserve"> PAGEREF _Toc5659011 \h </w:instrText>
-            </w:r>
-            <w:r>
-              <w:rPr>
-                <w:noProof/>
-                <w:webHidden/>
-              </w:rPr>
-            </w:r>
-            <w:r>
-              <w:rPr>
-                <w:noProof/>
-                <w:webHidden/>
-              </w:rPr>
-              <w:fldChar w:fldCharType="separate"/>
-            </w:r>
-            <w:r>
-              <w:rPr>
-                <w:noProof/>
-                <w:webHidden/>
-              </w:rPr>
-              <w:t>19</w:t>
-            </w:r>
-            <w:r>
-              <w:rPr>
-                <w:noProof/>
-                <w:webHidden/>
-              </w:rPr>
-              <w:fldChar w:fldCharType="end"/>
-            </w:r>
-          </w:hyperlink>
-        </w:p>
-        <w:p>
-          <w:pPr>
-            <w:pStyle w:val="TDC3"/>
-            <w:tabs>
-              <w:tab w:val="right" w:leader="dot" w:pos="8494"/>
-            </w:tabs>
-            <w:rPr>
-              <w:rFonts w:asciiTheme="minorHAnsi" w:eastAsiaTheme="minorEastAsia" w:hAnsiTheme="minorHAnsi" w:cstheme="minorBidi"/>
-              <w:noProof/>
-              <w:lang w:eastAsia="es-ES"/>
-            </w:rPr>
-          </w:pPr>
-          <w:hyperlink w:anchor="_Toc5659012" w:history="1">
-            <w:r>
-              <w:rPr>
-                <w:rStyle w:val="Hipervnculo"/>
-                <w:noProof/>
-              </w:rPr>
-              <w:t>6.2.1 Descripción de la situación</w:t>
-            </w:r>
-            <w:r>
-              <w:rPr>
-                <w:noProof/>
-                <w:webHidden/>
-              </w:rPr>
-              <w:tab/>
-            </w:r>
-            <w:r>
-              <w:rPr>
-                <w:noProof/>
-                <w:webHidden/>
-              </w:rPr>
-              <w:fldChar w:fldCharType="begin"/>
-            </w:r>
-            <w:r>
-              <w:rPr>
-                <w:noProof/>
-                <w:webHidden/>
-              </w:rPr>
-              <w:instrText xml:space="preserve"> PAGEREF _Toc5659012 \h </w:instrText>
-            </w:r>
-            <w:r>
-              <w:rPr>
-                <w:noProof/>
-                <w:webHidden/>
-              </w:rPr>
-            </w:r>
-            <w:r>
-              <w:rPr>
-                <w:noProof/>
-                <w:webHidden/>
-              </w:rPr>
-              <w:fldChar w:fldCharType="separate"/>
-            </w:r>
-            <w:r>
-              <w:rPr>
-                <w:noProof/>
-                <w:webHidden/>
-              </w:rPr>
-              <w:t>19</w:t>
-            </w:r>
-            <w:r>
-              <w:rPr>
-                <w:noProof/>
-                <w:webHidden/>
-              </w:rPr>
-              <w:fldChar w:fldCharType="end"/>
-            </w:r>
-          </w:hyperlink>
-        </w:p>
-        <w:p>
-          <w:pPr>
-            <w:pStyle w:val="TDC3"/>
-            <w:tabs>
-              <w:tab w:val="right" w:leader="dot" w:pos="8494"/>
-            </w:tabs>
-            <w:rPr>
-              <w:rFonts w:asciiTheme="minorHAnsi" w:eastAsiaTheme="minorEastAsia" w:hAnsiTheme="minorHAnsi" w:cstheme="minorBidi"/>
-              <w:noProof/>
-              <w:lang w:eastAsia="es-ES"/>
-            </w:rPr>
-          </w:pPr>
-          <w:hyperlink w:anchor="_Toc5659013" w:history="1">
-            <w:r>
-              <w:rPr>
-                <w:rStyle w:val="Hipervnculo"/>
-                <w:noProof/>
-              </w:rPr>
-              <w:t>6.2.2 Recomendación de tecnología a utilizar</w:t>
-            </w:r>
-            <w:r>
-              <w:rPr>
-                <w:noProof/>
-                <w:webHidden/>
-              </w:rPr>
-              <w:tab/>
-            </w:r>
-            <w:r>
-              <w:rPr>
-                <w:noProof/>
-                <w:webHidden/>
-              </w:rPr>
-              <w:fldChar w:fldCharType="begin"/>
-            </w:r>
-            <w:r>
-              <w:rPr>
-                <w:noProof/>
-                <w:webHidden/>
-              </w:rPr>
-              <w:instrText xml:space="preserve"> PAGEREF _Toc5659013 \h </w:instrText>
-            </w:r>
-            <w:r>
-              <w:rPr>
-                <w:noProof/>
-                <w:webHidden/>
-              </w:rPr>
-            </w:r>
-            <w:r>
-              <w:rPr>
-                <w:noProof/>
-                <w:webHidden/>
-              </w:rPr>
-              <w:fldChar w:fldCharType="separate"/>
-            </w:r>
-            <w:r>
-              <w:rPr>
-                <w:noProof/>
-                <w:webHidden/>
-              </w:rPr>
-              <w:t>19</w:t>
-            </w:r>
-            <w:r>
-              <w:rPr>
-                <w:noProof/>
-                <w:webHidden/>
-              </w:rPr>
-              <w:fldChar w:fldCharType="end"/>
-            </w:r>
-          </w:hyperlink>
-        </w:p>
-        <w:p>
-          <w:pPr>
-            <w:pStyle w:val="TDC1"/>
-            <w:tabs>
-              <w:tab w:val="right" w:leader="dot" w:pos="8494"/>
-            </w:tabs>
-            <w:rPr>
-              <w:rFonts w:asciiTheme="minorHAnsi" w:eastAsiaTheme="minorEastAsia" w:hAnsiTheme="minorHAnsi" w:cstheme="minorBidi"/>
-              <w:noProof/>
-              <w:lang w:eastAsia="es-ES"/>
-            </w:rPr>
-          </w:pPr>
-          <w:hyperlink w:anchor="_Toc5659014" w:history="1">
-            <w:r>
-              <w:rPr>
-                <w:rStyle w:val="Hipervnculo"/>
-                <w:noProof/>
-              </w:rPr>
-              <w:t>7.Conclusiones</w:t>
-            </w:r>
-            <w:r>
-              <w:rPr>
-                <w:noProof/>
-                <w:webHidden/>
-              </w:rPr>
-              <w:tab/>
-            </w:r>
-            <w:r>
-              <w:rPr>
-                <w:noProof/>
-                <w:webHidden/>
-              </w:rPr>
-              <w:fldChar w:fldCharType="begin"/>
-            </w:r>
-            <w:r>
-              <w:rPr>
-                <w:noProof/>
-                <w:webHidden/>
-              </w:rPr>
-              <w:instrText xml:space="preserve"> PAGEREF _Toc5659014 \h </w:instrText>
-            </w:r>
-            <w:r>
-              <w:rPr>
-                <w:noProof/>
-                <w:webHidden/>
-              </w:rPr>
-            </w:r>
-            <w:r>
-              <w:rPr>
-                <w:noProof/>
-                <w:webHidden/>
-              </w:rPr>
-              <w:fldChar w:fldCharType="separate"/>
-            </w:r>
-            <w:r>
-              <w:rPr>
-                <w:noProof/>
-                <w:webHidden/>
-              </w:rPr>
-              <w:t>20</w:t>
+              <w:t>16</w:t>
             </w:r>
             <w:r>
               <w:rPr>
@@ -4582,7 +4502,7 @@
       <w:pPr>
         <w:pStyle w:val="Ttulo1"/>
       </w:pPr>
-      <w:bookmarkStart w:id="1" w:name="_Toc5658968"/>
+      <w:bookmarkStart w:id="1" w:name="_Toc5799652"/>
       <w:r>
         <w:lastRenderedPageBreak/>
         <w:t>1. Autores del trabajo</w:t>
@@ -4596,7 +4516,7 @@
       <w:pPr>
         <w:pStyle w:val="Ttulo2"/>
       </w:pPr>
-      <w:bookmarkStart w:id="2" w:name="_Toc5658969"/>
+      <w:bookmarkStart w:id="2" w:name="_Toc5799653"/>
       <w:r>
         <w:t>1.1 Autores</w:t>
       </w:r>
@@ -4617,13 +4537,8 @@
         </w:numPr>
       </w:pPr>
       <w:r>
-        <w:t xml:space="preserve">Daniel </w:t>
-      </w:r>
-      <w:proofErr w:type="spellStart"/>
-      <w:r>
-        <w:t>Stanus</w:t>
-      </w:r>
-      <w:proofErr w:type="spellEnd"/>
+        <w:t>Daniel Stanus</w:t>
+      </w:r>
     </w:p>
     <w:p>
       <w:pPr>
@@ -4682,7 +4597,7 @@
       <w:pPr>
         <w:pStyle w:val="Ttulo2"/>
       </w:pPr>
-      <w:bookmarkStart w:id="3" w:name="_Toc5658970"/>
+      <w:bookmarkStart w:id="3" w:name="_Toc5799654"/>
       <w:r>
         <w:t>1.2 Planificación</w:t>
       </w:r>
@@ -4719,7 +4634,7 @@
       <w:pPr>
         <w:pStyle w:val="Ttulo2"/>
       </w:pPr>
-      <w:bookmarkStart w:id="4" w:name="_Toc5658971"/>
+      <w:bookmarkStart w:id="4" w:name="_Toc5799655"/>
       <w:r>
         <w:t>1.3 Entrega</w:t>
       </w:r>
@@ -4772,7 +4687,7 @@
         <w:pStyle w:val="Ttulo1"/>
         <w:spacing w:before="360"/>
       </w:pPr>
-      <w:bookmarkStart w:id="5" w:name="_Toc5658972"/>
+      <w:bookmarkStart w:id="5" w:name="_Toc5799656"/>
       <w:r>
         <w:lastRenderedPageBreak/>
         <w:t>2. D</w:t>
@@ -4826,7 +4741,7 @@
       <w:pPr>
         <w:pStyle w:val="Ttulo2"/>
       </w:pPr>
-      <w:bookmarkStart w:id="6" w:name="_Toc5658973"/>
+      <w:bookmarkStart w:id="6" w:name="_Toc5799657"/>
       <w:r>
         <w:t xml:space="preserve">2.1 Descripción de la tecnología </w:t>
       </w:r>
@@ -4874,7 +4789,7 @@
       <w:pPr>
         <w:pStyle w:val="Ttulo2"/>
       </w:pPr>
-      <w:bookmarkStart w:id="7" w:name="_Toc5658974"/>
+      <w:bookmarkStart w:id="7" w:name="_Toc5799658"/>
       <w:r>
         <w:t xml:space="preserve">2.2 Descripción de la tecnología </w:t>
       </w:r>
@@ -4958,7 +4873,7 @@
       <w:pPr>
         <w:pStyle w:val="Ttulo1"/>
       </w:pPr>
-      <w:bookmarkStart w:id="8" w:name="_Toc5658975"/>
+      <w:bookmarkStart w:id="8" w:name="_Toc5799659"/>
       <w:r>
         <w:lastRenderedPageBreak/>
         <w:t>3. Criterios de comparación</w:t>
@@ -4970,7 +4885,8 @@
         <w:pStyle w:val="Ttulo2"/>
       </w:pPr>
       <w:bookmarkStart w:id="9" w:name="_Toc445388856"/>
-      <w:bookmarkStart w:id="10" w:name="_Toc5658976"/>
+      <w:bookmarkStart w:id="10" w:name="_Toc5446335"/>
+      <w:bookmarkStart w:id="11" w:name="_Toc5799660"/>
       <w:r>
         <w:t xml:space="preserve">3.1 Categoría A: </w:t>
       </w:r>
@@ -4979,40 +4895,31 @@
         <w:t>Genéricos</w:t>
       </w:r>
       <w:bookmarkEnd w:id="10"/>
+      <w:bookmarkEnd w:id="11"/>
     </w:p>
     <w:p>
       <w:pPr>
         <w:pStyle w:val="Ttulo3"/>
-        <w:rPr>
-          <w:u w:val="single"/>
-        </w:rPr>
-      </w:pPr>
-      <w:bookmarkStart w:id="11" w:name="_Toc445388857"/>
-      <w:bookmarkStart w:id="12" w:name="_Toc5658977"/>
-      <w:r>
-        <w:rPr>
-          <w:u w:val="single"/>
-        </w:rPr>
+      </w:pPr>
+      <w:bookmarkStart w:id="12" w:name="_Toc445388857"/>
+      <w:bookmarkStart w:id="13" w:name="_Toc5446336"/>
+      <w:bookmarkStart w:id="14" w:name="_Toc5799661"/>
+      <w:r>
         <w:t xml:space="preserve">3.1.1 Criterio A.1: </w:t>
       </w:r>
-      <w:bookmarkEnd w:id="11"/>
-      <w:r>
-        <w:rPr>
-          <w:u w:val="single"/>
-        </w:rPr>
+      <w:bookmarkEnd w:id="12"/>
+      <w:r>
         <w:t>Coste</w:t>
       </w:r>
-      <w:bookmarkEnd w:id="12"/>
+      <w:bookmarkEnd w:id="13"/>
+      <w:bookmarkEnd w:id="14"/>
     </w:p>
     <w:p>
       <w:r>
         <w:t xml:space="preserve">Nombre del criterio: </w:t>
       </w:r>
       <w:r>
-        <w:t>Coste</w:t>
-      </w:r>
-      <w:r>
-        <w:t>.</w:t>
+        <w:t>Coste.</w:t>
       </w:r>
     </w:p>
     <w:p>
@@ -5020,13 +4927,7 @@
         <w:t xml:space="preserve">Descripción: </w:t>
       </w:r>
       <w:r>
-        <w:t xml:space="preserve">Coste de implantación de </w:t>
-      </w:r>
-      <w:r>
-        <w:t>la tecnología</w:t>
-      </w:r>
-      <w:r>
-        <w:t>.</w:t>
+        <w:t>Coste de implantación de los programas de programación.</w:t>
       </w:r>
     </w:p>
     <w:p>
@@ -5034,46 +4935,33 @@
         <w:t xml:space="preserve">Tipo de valor: </w:t>
       </w:r>
       <w:r>
-        <w:t>Numérico</w:t>
-      </w:r>
-      <w:r>
-        <w:t>.</w:t>
+        <w:t>Numérico.</w:t>
       </w:r>
     </w:p>
     <w:p/>
     <w:p>
       <w:pPr>
         <w:pStyle w:val="Ttulo3"/>
-        <w:rPr>
-          <w:u w:val="single"/>
-        </w:rPr>
-      </w:pPr>
-      <w:bookmarkStart w:id="13" w:name="_Toc445388858"/>
-      <w:bookmarkStart w:id="14" w:name="_Toc5658978"/>
-      <w:r>
-        <w:rPr>
-          <w:u w:val="single"/>
-        </w:rPr>
+      </w:pPr>
+      <w:bookmarkStart w:id="15" w:name="_Toc445388858"/>
+      <w:bookmarkStart w:id="16" w:name="_Toc5446337"/>
+      <w:bookmarkStart w:id="17" w:name="_Toc5799662"/>
+      <w:r>
         <w:t xml:space="preserve">3.1.2 Criterio A.2: </w:t>
       </w:r>
-      <w:bookmarkEnd w:id="13"/>
-      <w:r>
-        <w:rPr>
-          <w:u w:val="single"/>
-        </w:rPr>
+      <w:bookmarkEnd w:id="15"/>
+      <w:r>
         <w:t>Escalabilidad</w:t>
       </w:r>
-      <w:bookmarkEnd w:id="14"/>
+      <w:bookmarkEnd w:id="16"/>
+      <w:bookmarkEnd w:id="17"/>
     </w:p>
     <w:p>
       <w:r>
         <w:t xml:space="preserve">Nombre del criterio: </w:t>
       </w:r>
       <w:r>
-        <w:t>Escalabilidad</w:t>
-      </w:r>
-      <w:r>
-        <w:t>.</w:t>
+        <w:t>Escalabilidad.</w:t>
       </w:r>
     </w:p>
     <w:p>
@@ -5081,7 +4969,7 @@
         <w:t xml:space="preserve">Descripción: </w:t>
       </w:r>
       <w:r>
-        <w:t>Capacidad del sistema para reaccionar y adaptarse sin perder calidad, manejar el crecimiento continuo o para hacerse más grande sin perder calidad.</w:t>
+        <w:t>Capacidad del sistema para reaccionar y adaptarse sin perder la calidad, manejar el crecimiento continuo o para hacerse más grande sin perder calidad.</w:t>
       </w:r>
     </w:p>
     <w:p>
@@ -5089,67 +4977,88 @@
         <w:t xml:space="preserve">Tipo de valor: </w:t>
       </w:r>
       <w:r>
-        <w:t>Texto libre.</w:t>
+        <w:t>Escala 1-5, 1 menor 5 mayor.</w:t>
       </w:r>
     </w:p>
     <w:p/>
     <w:p>
       <w:pPr>
         <w:pStyle w:val="Ttulo3"/>
-        <w:rPr>
-          <w:u w:val="single"/>
-        </w:rPr>
-      </w:pPr>
-      <w:bookmarkStart w:id="15" w:name="_Toc445388859"/>
-      <w:bookmarkStart w:id="16" w:name="_Toc5658979"/>
-      <w:r>
-        <w:rPr>
-          <w:u w:val="single"/>
-        </w:rPr>
+      </w:pPr>
+      <w:bookmarkStart w:id="18" w:name="_Toc445388859"/>
+      <w:bookmarkStart w:id="19" w:name="_Toc5446338"/>
+      <w:bookmarkStart w:id="20" w:name="_Toc5799663"/>
+      <w:r>
+        <w:t xml:space="preserve">3.1.3 Criterio A.3: </w:t>
+      </w:r>
+      <w:bookmarkEnd w:id="18"/>
+      <w:r>
+        <w:t>Facilidad de implantación</w:t>
+      </w:r>
+      <w:bookmarkEnd w:id="19"/>
+      <w:bookmarkEnd w:id="20"/>
+    </w:p>
+    <w:p>
+      <w:r>
+        <w:t xml:space="preserve">Nombre del criterio: </w:t>
+      </w:r>
+      <w:r>
+        <w:t>Implantación.</w:t>
+      </w:r>
+    </w:p>
+    <w:p>
+      <w:r>
+        <w:t xml:space="preserve">Descripción: </w:t>
+      </w:r>
+      <w:r>
+        <w:t>Complejidad para instalar el sistema.</w:t>
+      </w:r>
+    </w:p>
+    <w:p>
+      <w:r>
+        <w:t xml:space="preserve">Tipo de valor: </w:t>
+      </w:r>
+      <w:r>
+        <w:t>Texto libre (Alta, Media, Baja).</w:t>
+      </w:r>
+    </w:p>
+    <w:p/>
+    <w:p>
+      <w:pPr>
+        <w:pStyle w:val="Ttulo3"/>
+      </w:pPr>
+      <w:bookmarkStart w:id="21" w:name="_Toc5446339"/>
+      <w:bookmarkStart w:id="22" w:name="_Toc5799664"/>
+      <w:r>
         <w:t>3.1.</w:t>
       </w:r>
       <w:r>
-        <w:rPr>
-          <w:u w:val="single"/>
-        </w:rPr>
-        <w:t>3</w:t>
-      </w:r>
-      <w:r>
-        <w:rPr>
-          <w:u w:val="single"/>
-        </w:rPr>
+        <w:t>4</w:t>
+      </w:r>
+      <w:r>
         <w:t xml:space="preserve"> Criterio A.</w:t>
       </w:r>
       <w:r>
-        <w:rPr>
-          <w:u w:val="single"/>
-        </w:rPr>
-        <w:t>3</w:t>
-      </w:r>
-      <w:r>
-        <w:rPr>
-          <w:u w:val="single"/>
-        </w:rPr>
-        <w:t xml:space="preserve">: </w:t>
-      </w:r>
-      <w:bookmarkEnd w:id="15"/>
-      <w:r>
-        <w:rPr>
-          <w:u w:val="single"/>
-        </w:rPr>
-        <w:t>Facilidad de implantación</w:t>
-      </w:r>
-      <w:bookmarkEnd w:id="16"/>
+        <w:t>4</w:t>
+      </w:r>
+      <w:r>
+        <w:t>:</w:t>
+      </w:r>
+      <w:r>
+        <w:t xml:space="preserve"> </w:t>
+      </w:r>
+      <w:r>
+        <w:t>Comunidad de ayuda</w:t>
+      </w:r>
+      <w:bookmarkEnd w:id="21"/>
+      <w:bookmarkEnd w:id="22"/>
     </w:p>
     <w:p>
       <w:r>
         <w:t xml:space="preserve">Nombre del criterio: </w:t>
       </w:r>
       <w:r>
-        <w:t>Implantación</w:t>
-      </w:r>
-      <w:r>
-        <w:t>.</w:t>
+        <w:t>Comunidad.</w:t>
       </w:r>
     </w:p>
     <w:p>
@@ -5157,7 +5066,7 @@
         <w:t xml:space="preserve">Descripción: </w:t>
       </w:r>
       <w:r>
-        <w:t>Complejidad para instalar el sistema.</w:t>
+        <w:t>Es un espacio interactivo donde se comparte con otras personas sus inquietudes, sus ideas, sus sugerencias, hacer comentarios, reportar problemas y opinar.</w:t>
       </w:r>
     </w:p>
     <w:p>
@@ -5165,90 +5074,7 @@
         <w:t xml:space="preserve">Tipo de valor: </w:t>
       </w:r>
       <w:r>
-        <w:t>Texto libre.</w:t>
-      </w:r>
-    </w:p>
-    <w:p/>
-    <w:p>
-      <w:pPr>
-        <w:pStyle w:val="Ttulo3"/>
-        <w:rPr>
-          <w:u w:val="single"/>
-        </w:rPr>
-      </w:pPr>
-      <w:bookmarkStart w:id="17" w:name="_Toc5658980"/>
-      <w:r>
-        <w:rPr>
-          <w:u w:val="single"/>
-        </w:rPr>
-        <w:t>3.1.</w:t>
-      </w:r>
-      <w:r>
-        <w:rPr>
-          <w:u w:val="single"/>
-        </w:rPr>
-        <w:t>4</w:t>
-      </w:r>
-      <w:r>
-        <w:rPr>
-          <w:u w:val="single"/>
-        </w:rPr>
-        <w:t xml:space="preserve"> Criterio A.</w:t>
-      </w:r>
-      <w:r>
-        <w:rPr>
-          <w:u w:val="single"/>
-        </w:rPr>
-        <w:t>4</w:t>
-      </w:r>
-      <w:r>
-        <w:rPr>
-          <w:u w:val="single"/>
-        </w:rPr>
-        <w:t>: Comunidad de ayuda</w:t>
-      </w:r>
-      <w:bookmarkEnd w:id="17"/>
-    </w:p>
-    <w:p>
-      <w:r>
-        <w:t xml:space="preserve">Nombre del criterio: </w:t>
-      </w:r>
-      <w:r>
-        <w:t>Comunidad</w:t>
-      </w:r>
-      <w:r>
-        <w:t>.</w:t>
-      </w:r>
-    </w:p>
-    <w:p>
-      <w:r>
-        <w:t xml:space="preserve">Descripción: </w:t>
-      </w:r>
-      <w:r>
-        <w:t>Es un espacio interactivo donde se comparte con otras personas sus inquietudes, sus ideas</w:t>
-      </w:r>
-      <w:r>
-        <w:t>,</w:t>
-      </w:r>
-      <w:r>
-        <w:t xml:space="preserve"> sus sugerencias</w:t>
-      </w:r>
-      <w:r>
-        <w:t>, hacer comentarios, reportar problemas y opinar</w:t>
-      </w:r>
-      <w:r>
-        <w:t xml:space="preserve"> sobre la tecnología en concreto</w:t>
-      </w:r>
-      <w:r>
-        <w:t>.</w:t>
-      </w:r>
-    </w:p>
-    <w:p>
-      <w:r>
-        <w:t xml:space="preserve">Tipo de valor: </w:t>
-      </w:r>
-      <w:r>
-        <w:t>Texto libre.</w:t>
+        <w:t>Booleano (Si/No).</w:t>
       </w:r>
     </w:p>
     <w:p>
@@ -5261,58 +5087,36 @@
     <w:p>
       <w:pPr>
         <w:pStyle w:val="Ttulo3"/>
-        <w:rPr>
-          <w:u w:val="single"/>
-        </w:rPr>
-      </w:pPr>
-      <w:bookmarkStart w:id="18" w:name="_Toc5658981"/>
-      <w:r>
-        <w:rPr>
-          <w:u w:val="single"/>
-        </w:rPr>
+      </w:pPr>
+      <w:bookmarkStart w:id="23" w:name="_Toc5446340"/>
+      <w:bookmarkStart w:id="24" w:name="_Toc5799665"/>
+      <w:r>
         <w:t>3.1.</w:t>
       </w:r>
       <w:r>
-        <w:rPr>
-          <w:u w:val="single"/>
-        </w:rPr>
         <w:t>5</w:t>
       </w:r>
       <w:r>
-        <w:rPr>
-          <w:u w:val="single"/>
-        </w:rPr>
         <w:t xml:space="preserve"> Criterio A.</w:t>
       </w:r>
       <w:r>
-        <w:rPr>
-          <w:u w:val="single"/>
-        </w:rPr>
         <w:t>5</w:t>
       </w:r>
       <w:r>
-        <w:rPr>
-          <w:u w:val="single"/>
-        </w:rPr>
-        <w:t xml:space="preserve">: </w:t>
-      </w:r>
-      <w:r>
-        <w:rPr>
-          <w:u w:val="single"/>
-        </w:rPr>
-        <w:t>Idiomas</w:t>
-      </w:r>
-      <w:bookmarkEnd w:id="18"/>
+        <w:t>:</w:t>
+      </w:r>
+      <w:r>
+        <w:t xml:space="preserve"> Idiomas</w:t>
+      </w:r>
+      <w:bookmarkEnd w:id="23"/>
+      <w:bookmarkEnd w:id="24"/>
     </w:p>
     <w:p>
       <w:r>
         <w:t xml:space="preserve">Nombre del criterio: </w:t>
       </w:r>
       <w:r>
-        <w:t>Idiomas</w:t>
-      </w:r>
-      <w:r>
-        <w:t>.</w:t>
+        <w:t>Idiomas.</w:t>
       </w:r>
     </w:p>
     <w:p>
@@ -5320,10 +5124,7 @@
         <w:t xml:space="preserve">Descripción: </w:t>
       </w:r>
       <w:r>
-        <w:t>I</w:t>
-      </w:r>
-      <w:r>
-        <w:t>diomas disponibles para los sistemas.</w:t>
+        <w:t>Idiomas disponibles para los sistemas.</w:t>
       </w:r>
     </w:p>
     <w:p>
@@ -5343,56 +5144,6 @@
     </w:p>
     <w:p>
       <w:pPr>
-        <w:pStyle w:val="Ttulo3"/>
-        <w:rPr>
-          <w:u w:val="single"/>
-        </w:rPr>
-      </w:pPr>
-      <w:bookmarkStart w:id="19" w:name="_Toc5658982"/>
-      <w:r>
-        <w:rPr>
-          <w:u w:val="single"/>
-        </w:rPr>
-        <w:t xml:space="preserve">3.1.6 Criterio A.6: </w:t>
-      </w:r>
-      <w:r>
-        <w:rPr>
-          <w:u w:val="single"/>
-        </w:rPr>
-        <w:t>Popularidad</w:t>
-      </w:r>
-      <w:bookmarkEnd w:id="19"/>
-    </w:p>
-    <w:p>
-      <w:r>
-        <w:t xml:space="preserve">Nombre del criterio: </w:t>
-      </w:r>
-      <w:r>
-        <w:t>Popularidad</w:t>
-      </w:r>
-      <w:r>
-        <w:t>.</w:t>
-      </w:r>
-    </w:p>
-    <w:p>
-      <w:r>
-        <w:lastRenderedPageBreak/>
-        <w:t xml:space="preserve">Descripción: </w:t>
-      </w:r>
-      <w:r>
-        <w:t>Es el grado de aceptación de los sistemas.</w:t>
-      </w:r>
-    </w:p>
-    <w:p>
-      <w:r>
-        <w:t xml:space="preserve">Tipo de valor: </w:t>
-      </w:r>
-      <w:r>
-        <w:t>Texto libre.</w:t>
-      </w:r>
-    </w:p>
-    <w:p>
-      <w:pPr>
         <w:rPr>
           <w:sz w:val="24"/>
         </w:rPr>
@@ -5401,34 +5152,37 @@
     <w:p>
       <w:pPr>
         <w:pStyle w:val="Ttulo3"/>
-        <w:rPr>
-          <w:u w:val="single"/>
-        </w:rPr>
-      </w:pPr>
-      <w:bookmarkStart w:id="20" w:name="_Toc5658983"/>
-      <w:r>
-        <w:rPr>
-          <w:u w:val="single"/>
-        </w:rPr>
-        <w:t xml:space="preserve">3.1.7 Criterio A.7: </w:t>
-      </w:r>
-      <w:r>
-        <w:rPr>
-          <w:u w:val="single"/>
-        </w:rPr>
-        <w:t>Madurez</w:t>
-      </w:r>
-      <w:bookmarkEnd w:id="20"/>
+      </w:pPr>
+      <w:bookmarkStart w:id="25" w:name="_Toc5446341"/>
+      <w:bookmarkStart w:id="26" w:name="_Toc5799666"/>
+      <w:r>
+        <w:lastRenderedPageBreak/>
+        <w:t>3.1.</w:t>
+      </w:r>
+      <w:r>
+        <w:t>6</w:t>
+      </w:r>
+      <w:r>
+        <w:t xml:space="preserve"> Criterio A.</w:t>
+      </w:r>
+      <w:r>
+        <w:t>6</w:t>
+      </w:r>
+      <w:r>
+        <w:t>:</w:t>
+      </w:r>
+      <w:r>
+        <w:t xml:space="preserve"> Popularidad</w:t>
+      </w:r>
+      <w:bookmarkEnd w:id="25"/>
+      <w:bookmarkEnd w:id="26"/>
     </w:p>
     <w:p>
       <w:r>
         <w:t xml:space="preserve">Nombre del criterio: </w:t>
       </w:r>
       <w:r>
-        <w:t>Madurez</w:t>
-      </w:r>
-      <w:r>
-        <w:t>.</w:t>
+        <w:t>Popularidad.</w:t>
       </w:r>
     </w:p>
     <w:p>
@@ -5436,7 +5190,7 @@
         <w:t xml:space="preserve">Descripción: </w:t>
       </w:r>
       <w:r>
-        <w:t>Calidad y ventaja competitiva respecto otros sistemas.</w:t>
+        <w:t>Es el grado de aceptación de los sistemas.</w:t>
       </w:r>
     </w:p>
     <w:p>
@@ -5444,7 +5198,7 @@
         <w:t xml:space="preserve">Tipo de valor: </w:t>
       </w:r>
       <w:r>
-        <w:t>Texto libre.</w:t>
+        <w:t>Texto libre (Baja, Media, Alta).</w:t>
       </w:r>
     </w:p>
     <w:p>
@@ -5457,28 +5211,94 @@
     <w:p>
       <w:pPr>
         <w:pStyle w:val="Ttulo3"/>
+      </w:pPr>
+      <w:bookmarkStart w:id="27" w:name="_Toc5446342"/>
+      <w:bookmarkStart w:id="28" w:name="_Toc5799667"/>
+      <w:r>
+        <w:t>3.1.</w:t>
+      </w:r>
+      <w:r>
+        <w:t>7</w:t>
+      </w:r>
+      <w:r>
+        <w:t xml:space="preserve"> Criterio A.</w:t>
+      </w:r>
+      <w:r>
+        <w:t>7</w:t>
+      </w:r>
+      <w:r>
+        <w:t>:</w:t>
+      </w:r>
+      <w:r>
+        <w:t xml:space="preserve"> Madurez</w:t>
+      </w:r>
+      <w:bookmarkEnd w:id="27"/>
+      <w:bookmarkEnd w:id="28"/>
+    </w:p>
+    <w:p>
+      <w:r>
+        <w:t xml:space="preserve">Nombre del criterio: </w:t>
+      </w:r>
+      <w:r>
+        <w:t>Madurez.</w:t>
+      </w:r>
+    </w:p>
+    <w:p>
+      <w:r>
+        <w:t xml:space="preserve">Descripción: </w:t>
+      </w:r>
+      <w:r>
+        <w:t>Calidad y ventaja competitiva respecto otros sistemas.</w:t>
+      </w:r>
+    </w:p>
+    <w:p>
+      <w:r>
+        <w:t xml:space="preserve">Tipo de valor: </w:t>
+      </w:r>
+      <w:r>
+        <w:t>Texto libre.</w:t>
+      </w:r>
+    </w:p>
+    <w:p>
+      <w:pPr>
         <w:rPr>
-          <w:u w:val="single"/>
+          <w:sz w:val="24"/>
         </w:rPr>
       </w:pPr>
-      <w:bookmarkStart w:id="21" w:name="_Toc5658984"/>
-      <w:r>
-        <w:rPr>
-          <w:u w:val="single"/>
-        </w:rPr>
-        <w:t>3.1.8 Criterio A.8: Coste de Formación</w:t>
-      </w:r>
-      <w:bookmarkEnd w:id="21"/>
+    </w:p>
+    <w:p>
+      <w:pPr>
+        <w:pStyle w:val="Ttulo3"/>
+      </w:pPr>
+      <w:bookmarkStart w:id="29" w:name="_Toc5446343"/>
+      <w:bookmarkStart w:id="30" w:name="_Toc5799668"/>
+      <w:r>
+        <w:t>3.1.</w:t>
+      </w:r>
+      <w:r>
+        <w:t>8</w:t>
+      </w:r>
+      <w:r>
+        <w:t xml:space="preserve"> Criterio A.</w:t>
+      </w:r>
+      <w:r>
+        <w:t>8</w:t>
+      </w:r>
+      <w:r>
+        <w:t>:</w:t>
+      </w:r>
+      <w:r>
+        <w:t xml:space="preserve"> Coste de Formación</w:t>
+      </w:r>
+      <w:bookmarkEnd w:id="29"/>
+      <w:bookmarkEnd w:id="30"/>
     </w:p>
     <w:p>
       <w:r>
         <w:t xml:space="preserve">Nombre del criterio: </w:t>
       </w:r>
       <w:r>
-        <w:t>Coste de Formación</w:t>
-      </w:r>
-      <w:r>
-        <w:t>.</w:t>
+        <w:t>Coste de Formación.</w:t>
       </w:r>
     </w:p>
     <w:p>
@@ -5502,51 +5322,43 @@
       <w:pPr>
         <w:pStyle w:val="Ttulo2"/>
       </w:pPr>
-      <w:bookmarkStart w:id="22" w:name="_Toc445388860"/>
-      <w:bookmarkStart w:id="23" w:name="_Toc5658985"/>
+      <w:bookmarkStart w:id="31" w:name="_Toc445388860"/>
+      <w:bookmarkStart w:id="32" w:name="_Toc5446344"/>
+      <w:bookmarkStart w:id="33" w:name="_Toc5799669"/>
       <w:r>
         <w:t xml:space="preserve">3.2 Categoría B: </w:t>
       </w:r>
-      <w:bookmarkEnd w:id="22"/>
+      <w:bookmarkEnd w:id="31"/>
       <w:r>
         <w:t>Hardware</w:t>
       </w:r>
-      <w:bookmarkEnd w:id="23"/>
+      <w:bookmarkEnd w:id="32"/>
+      <w:bookmarkEnd w:id="33"/>
     </w:p>
     <w:p/>
     <w:p>
       <w:pPr>
         <w:pStyle w:val="Ttulo3"/>
-        <w:rPr>
-          <w:u w:val="single"/>
-        </w:rPr>
-      </w:pPr>
-      <w:bookmarkStart w:id="24" w:name="_Toc445388861"/>
-      <w:bookmarkStart w:id="25" w:name="_Toc5658986"/>
-      <w:r>
-        <w:rPr>
-          <w:u w:val="single"/>
-        </w:rPr>
+      </w:pPr>
+      <w:bookmarkStart w:id="34" w:name="_Toc445388861"/>
+      <w:bookmarkStart w:id="35" w:name="_Toc5446345"/>
+      <w:bookmarkStart w:id="36" w:name="_Toc5799670"/>
+      <w:r>
         <w:t xml:space="preserve">3.2.1 Criterio B.1: </w:t>
       </w:r>
-      <w:bookmarkEnd w:id="24"/>
-      <w:r>
-        <w:rPr>
-          <w:u w:val="single"/>
-        </w:rPr>
+      <w:bookmarkEnd w:id="34"/>
+      <w:r>
         <w:t>Rendimiento</w:t>
       </w:r>
-      <w:bookmarkEnd w:id="25"/>
+      <w:bookmarkEnd w:id="35"/>
+      <w:bookmarkEnd w:id="36"/>
     </w:p>
     <w:p>
       <w:r>
         <w:t xml:space="preserve">Nombre del criterio: </w:t>
       </w:r>
       <w:r>
-        <w:t>Rendimiento</w:t>
-      </w:r>
-      <w:r>
-        <w:t>.</w:t>
+        <w:t>Rendimiento.</w:t>
       </w:r>
     </w:p>
     <w:p>
@@ -5554,13 +5366,7 @@
         <w:t xml:space="preserve">Descripción: </w:t>
       </w:r>
       <w:r>
-        <w:t xml:space="preserve">Capacidad de un sistema para llevar </w:t>
-      </w:r>
-      <w:r>
-        <w:t>a cabo</w:t>
-      </w:r>
-      <w:r>
-        <w:t xml:space="preserve"> una tarea.</w:t>
+        <w:t>Capacidad de un sistema para llevar a cabo una tarea.</w:t>
       </w:r>
     </w:p>
     <w:p>
@@ -5575,36 +5381,73 @@
     <w:p>
       <w:pPr>
         <w:pStyle w:val="Ttulo3"/>
-        <w:rPr>
-          <w:u w:val="single"/>
-        </w:rPr>
-      </w:pPr>
-      <w:bookmarkStart w:id="26" w:name="_Toc445388862"/>
-      <w:bookmarkStart w:id="27" w:name="_Toc5658987"/>
-      <w:r>
-        <w:rPr>
-          <w:u w:val="single"/>
-        </w:rPr>
+      </w:pPr>
+      <w:bookmarkStart w:id="37" w:name="_Toc445388862"/>
+      <w:bookmarkStart w:id="38" w:name="_Toc5446346"/>
+      <w:bookmarkStart w:id="39" w:name="_Toc5799671"/>
+      <w:r>
         <w:t xml:space="preserve">3.2.2 Criterio B.2: </w:t>
       </w:r>
-      <w:bookmarkEnd w:id="26"/>
-      <w:r>
-        <w:rPr>
-          <w:u w:val="single"/>
-        </w:rPr>
-        <w:t>Potencialidad gráfica</w:t>
-      </w:r>
-      <w:bookmarkEnd w:id="27"/>
+      <w:bookmarkEnd w:id="37"/>
+      <w:r>
+        <w:t>Potencia gráfica</w:t>
+      </w:r>
+      <w:bookmarkEnd w:id="38"/>
+      <w:bookmarkEnd w:id="39"/>
+    </w:p>
+    <w:p>
+      <w:r>
+        <w:t>Nombre del criterio: Potencia gráfica.</w:t>
+      </w:r>
+    </w:p>
+    <w:p>
+      <w:r>
+        <w:t xml:space="preserve">Descripción: </w:t>
+      </w:r>
+      <w:r>
+        <w:t xml:space="preserve">Capacidad de la </w:t>
+      </w:r>
+      <w:proofErr w:type="spellStart"/>
+      <w:r>
+        <w:t>grafica</w:t>
+      </w:r>
+      <w:proofErr w:type="spellEnd"/>
+      <w:r>
+        <w:t xml:space="preserve"> para visualizar la información al usuario.</w:t>
+      </w:r>
+    </w:p>
+    <w:p>
+      <w:r>
+        <w:t xml:space="preserve">Tipo de valor: </w:t>
+      </w:r>
+      <w:r>
+        <w:t>Texto libre (Baja, Media, Alta).</w:t>
+      </w:r>
+    </w:p>
+    <w:p/>
+    <w:p>
+      <w:pPr>
+        <w:pStyle w:val="Ttulo3"/>
+      </w:pPr>
+      <w:bookmarkStart w:id="40" w:name="_Toc445388863"/>
+      <w:bookmarkStart w:id="41" w:name="_Toc5446347"/>
+      <w:bookmarkStart w:id="42" w:name="_Toc5799672"/>
+      <w:r>
+        <w:t xml:space="preserve">3.2.3 Criterio B.3: </w:t>
+      </w:r>
+      <w:bookmarkEnd w:id="40"/>
+      <w:r>
+        <w:t>Requisitos hardware</w:t>
+      </w:r>
+      <w:bookmarkEnd w:id="41"/>
+      <w:bookmarkEnd w:id="42"/>
     </w:p>
     <w:p>
       <w:r>
         <w:t xml:space="preserve">Nombre del criterio: </w:t>
       </w:r>
       <w:r>
-        <w:t>Potencialidad gráfica</w:t>
-      </w:r>
-      <w:r>
-        <w:t>.</w:t>
+        <w:t>Requisitos hardware</w:t>
       </w:r>
     </w:p>
     <w:p>
@@ -5612,95 +5455,7 @@
         <w:t xml:space="preserve">Descripción: </w:t>
       </w:r>
       <w:r>
-        <w:t xml:space="preserve">Capacidad de la grafica para </w:t>
-      </w:r>
-      <w:r>
-        <w:t>visualizar la información al usuario.</w:t>
-      </w:r>
-    </w:p>
-    <w:p>
-      <w:r>
-        <w:t xml:space="preserve">Tipo de valor: </w:t>
-      </w:r>
-      <w:r>
-        <w:t>Texto libre.</w:t>
-      </w:r>
-    </w:p>
-    <w:p/>
-    <w:p>
-      <w:pPr>
-        <w:pStyle w:val="Ttulo3"/>
-        <w:rPr>
-          <w:u w:val="single"/>
-        </w:rPr>
-      </w:pPr>
-      <w:bookmarkStart w:id="28" w:name="_Toc445388863"/>
-      <w:bookmarkStart w:id="29" w:name="_Toc5658988"/>
-      <w:r>
-        <w:rPr>
-          <w:u w:val="single"/>
-        </w:rPr>
-        <w:t>3.2.</w:t>
-      </w:r>
-      <w:r>
-        <w:rPr>
-          <w:u w:val="single"/>
-        </w:rPr>
-        <w:t>3</w:t>
-      </w:r>
-      <w:r>
-        <w:rPr>
-          <w:u w:val="single"/>
-        </w:rPr>
-        <w:t xml:space="preserve"> Criterio B.</w:t>
-      </w:r>
-      <w:r>
-        <w:rPr>
-          <w:u w:val="single"/>
-        </w:rPr>
-        <w:t>3</w:t>
-      </w:r>
-      <w:r>
-        <w:rPr>
-          <w:u w:val="single"/>
-        </w:rPr>
-        <w:t xml:space="preserve">: </w:t>
-      </w:r>
-      <w:bookmarkEnd w:id="28"/>
-      <w:r>
-        <w:rPr>
-          <w:u w:val="single"/>
-        </w:rPr>
-        <w:t>Requisitos hardware</w:t>
-      </w:r>
-      <w:bookmarkEnd w:id="29"/>
-    </w:p>
-    <w:p>
-      <w:r>
-        <w:t xml:space="preserve">Nombre del criterio: </w:t>
-      </w:r>
-      <w:r>
-        <w:t>Requisitos hardware</w:t>
-      </w:r>
-    </w:p>
-    <w:p>
-      <w:r>
-        <w:t xml:space="preserve">Descripción: </w:t>
-      </w:r>
-      <w:r>
-        <w:t xml:space="preserve">Condiciones que debe tener el </w:t>
-      </w:r>
-      <w:r>
-        <w:t>sistema</w:t>
-      </w:r>
-      <w:r>
-        <w:t xml:space="preserve"> para operar con el </w:t>
-      </w:r>
-      <w:r>
-        <w:t>hardware</w:t>
-      </w:r>
-      <w:r>
-        <w:t>.</w:t>
+        <w:t>Condiciones que debe tener el sistema para operar con el hardware.</w:t>
       </w:r>
     </w:p>
     <w:p>
@@ -5719,13 +5474,13 @@
           <w:lang w:val="en-US"/>
         </w:rPr>
       </w:pPr>
-      <w:bookmarkStart w:id="30" w:name="_Toc445388864"/>
-      <w:bookmarkStart w:id="31" w:name="_Toc5658989"/>
+      <w:bookmarkStart w:id="43" w:name="_Toc445388864"/>
+      <w:bookmarkStart w:id="44" w:name="_Toc5446348"/>
+      <w:bookmarkStart w:id="45" w:name="_Toc5799673"/>
       <w:r>
         <w:rPr>
           <w:lang w:val="en-US"/>
         </w:rPr>
-        <w:lastRenderedPageBreak/>
         <w:t xml:space="preserve">3.3 </w:t>
       </w:r>
       <w:proofErr w:type="spellStart"/>
@@ -5740,28 +5495,17 @@
         <w:rPr>
           <w:lang w:val="en-US"/>
         </w:rPr>
-        <w:t xml:space="preserve"> </w:t>
-      </w:r>
-      <w:r>
-        <w:rPr>
-          <w:lang w:val="en-US"/>
-        </w:rPr>
-        <w:t>C</w:t>
-      </w:r>
-      <w:r>
-        <w:rPr>
-          <w:lang w:val="en-US"/>
-        </w:rPr>
-        <w:t xml:space="preserve">: </w:t>
-      </w:r>
-      <w:bookmarkEnd w:id="30"/>
+        <w:t xml:space="preserve"> C: </w:t>
+      </w:r>
+      <w:bookmarkEnd w:id="43"/>
       <w:r>
         <w:rPr>
           <w:lang w:val="en-US"/>
         </w:rPr>
         <w:t>Software</w:t>
       </w:r>
-      <w:bookmarkEnd w:id="31"/>
+      <w:bookmarkEnd w:id="44"/>
+      <w:bookmarkEnd w:id="45"/>
     </w:p>
     <w:p>
       <w:pPr>
@@ -5774,15 +5518,14 @@
       <w:pPr>
         <w:pStyle w:val="Ttulo3"/>
         <w:rPr>
-          <w:u w:val="single"/>
           <w:lang w:val="en-US"/>
         </w:rPr>
       </w:pPr>
-      <w:bookmarkStart w:id="32" w:name="_Toc445388865"/>
-      <w:bookmarkStart w:id="33" w:name="_Toc5658990"/>
+      <w:bookmarkStart w:id="46" w:name="_Toc445388865"/>
+      <w:bookmarkStart w:id="47" w:name="_Toc5446349"/>
+      <w:bookmarkStart w:id="48" w:name="_Toc5799674"/>
       <w:r>
         <w:rPr>
-          <w:u w:val="single"/>
           <w:lang w:val="en-US"/>
         </w:rPr>
         <w:t xml:space="preserve">3.3.1 </w:t>
@@ -5790,7 +5533,6 @@
       <w:proofErr w:type="spellStart"/>
       <w:r>
         <w:rPr>
-          <w:u w:val="single"/>
           <w:lang w:val="en-US"/>
         </w:rPr>
         <w:t>Criterio</w:t>
@@ -5798,42 +5540,158 @@
       <w:proofErr w:type="spellEnd"/>
       <w:r>
         <w:rPr>
-          <w:u w:val="single"/>
           <w:lang w:val="en-US"/>
         </w:rPr>
-        <w:t xml:space="preserve"> </w:t>
-      </w:r>
+        <w:t xml:space="preserve"> C.1: </w:t>
+      </w:r>
+      <w:bookmarkEnd w:id="46"/>
       <w:r>
         <w:rPr>
-          <w:u w:val="single"/>
-          <w:lang w:val="en-US"/>
-        </w:rPr>
-        <w:t>C</w:t>
-      </w:r>
-      <w:r>
-        <w:rPr>
-          <w:u w:val="single"/>
-          <w:lang w:val="en-US"/>
-        </w:rPr>
-        <w:t xml:space="preserve">.1: </w:t>
-      </w:r>
-      <w:bookmarkEnd w:id="32"/>
-      <w:r>
-        <w:rPr>
-          <w:u w:val="single"/>
           <w:lang w:val="en-US"/>
         </w:rPr>
         <w:t>Windows</w:t>
       </w:r>
-      <w:bookmarkEnd w:id="33"/>
+      <w:bookmarkEnd w:id="47"/>
+      <w:bookmarkEnd w:id="48"/>
     </w:p>
     <w:p>
       <w:r>
         <w:t xml:space="preserve">Nombre del criterio: </w:t>
       </w:r>
       <w:r>
-        <w:t>Windows</w:t>
-      </w:r>
+        <w:t>Windows.</w:t>
+      </w:r>
+    </w:p>
+    <w:p>
+      <w:r>
+        <w:t xml:space="preserve">Descripción: </w:t>
+      </w:r>
+      <w:r>
+        <w:t>Indica la disponibilidad de la aplicación en el sistema operativo.</w:t>
+      </w:r>
+    </w:p>
+    <w:p>
+      <w:r>
+        <w:t xml:space="preserve">Tipo de valor: </w:t>
+      </w:r>
+      <w:r>
+        <w:t>Booleano (Si/No).</w:t>
+      </w:r>
+    </w:p>
+    <w:p/>
+    <w:p>
+      <w:pPr>
+        <w:pStyle w:val="Ttulo3"/>
+      </w:pPr>
+      <w:bookmarkStart w:id="49" w:name="_Toc445388866"/>
+      <w:bookmarkStart w:id="50" w:name="_Toc5446350"/>
+      <w:bookmarkStart w:id="51" w:name="_Toc5799675"/>
+      <w:r>
+        <w:t xml:space="preserve">3.3.2 Criterio C.2: </w:t>
+      </w:r>
+      <w:bookmarkEnd w:id="49"/>
+      <w:r>
+        <w:t>Mac</w:t>
+      </w:r>
+      <w:bookmarkEnd w:id="50"/>
+      <w:bookmarkEnd w:id="51"/>
+    </w:p>
+    <w:p>
+      <w:r>
+        <w:t xml:space="preserve">Nombre del criterio: </w:t>
+      </w:r>
+      <w:r>
+        <w:t>Mac.</w:t>
+      </w:r>
+    </w:p>
+    <w:p>
+      <w:r>
+        <w:t xml:space="preserve">Descripción: </w:t>
+      </w:r>
+      <w:r>
+        <w:t>Indica la disponibilidad de la aplicación en el sistema operativo.</w:t>
+      </w:r>
+    </w:p>
+    <w:p>
+      <w:r>
+        <w:t xml:space="preserve">Tipo de valor: </w:t>
+      </w:r>
+      <w:r>
+        <w:t>Booleano (Si/No).</w:t>
+      </w:r>
+    </w:p>
+    <w:p/>
+    <w:p>
+      <w:pPr>
+        <w:pStyle w:val="Ttulo3"/>
+      </w:pPr>
+      <w:bookmarkStart w:id="52" w:name="_Toc445388867"/>
+      <w:bookmarkStart w:id="53" w:name="_Toc5446351"/>
+      <w:bookmarkStart w:id="54" w:name="_Toc5799676"/>
+      <w:r>
+        <w:t xml:space="preserve">3.3.3 Criterio C.3: </w:t>
+      </w:r>
+      <w:bookmarkEnd w:id="52"/>
+      <w:r>
+        <w:t>Linux</w:t>
+      </w:r>
+      <w:bookmarkEnd w:id="53"/>
+      <w:bookmarkEnd w:id="54"/>
+    </w:p>
+    <w:p>
+      <w:r>
+        <w:t xml:space="preserve">Nombre del criterio: </w:t>
+      </w:r>
+      <w:r>
+        <w:t>Linux.</w:t>
+      </w:r>
+    </w:p>
+    <w:p>
+      <w:r>
+        <w:t xml:space="preserve">Descripción: </w:t>
+      </w:r>
+      <w:r>
+        <w:t>Indica la disponibilidad de la aplicación en el sistema operativo.</w:t>
+      </w:r>
+    </w:p>
+    <w:p>
+      <w:r>
+        <w:t xml:space="preserve">Tipo de valor: </w:t>
+      </w:r>
+      <w:r>
+        <w:t>Booleano (Si/No).</w:t>
+      </w:r>
+    </w:p>
+    <w:p/>
+    <w:p>
+      <w:pPr>
+        <w:pStyle w:val="Ttulo3"/>
+      </w:pPr>
+      <w:bookmarkStart w:id="55" w:name="_Toc5446352"/>
+      <w:bookmarkStart w:id="56" w:name="_Toc5799677"/>
+      <w:r>
+        <w:t>3.3.4 Criterio C.4:</w:t>
+      </w:r>
+      <w:r>
+        <w:t xml:space="preserve"> </w:t>
+      </w:r>
+      <w:proofErr w:type="spellStart"/>
+      <w:r>
+        <w:t>IDEs</w:t>
+      </w:r>
+      <w:bookmarkEnd w:id="55"/>
+      <w:bookmarkEnd w:id="56"/>
+      <w:proofErr w:type="spellEnd"/>
+    </w:p>
+    <w:p>
+      <w:r>
+        <w:t xml:space="preserve">Nombre del criterio: </w:t>
+      </w:r>
+      <w:proofErr w:type="spellStart"/>
+      <w:r>
+        <w:t>IDEs</w:t>
+      </w:r>
+      <w:proofErr w:type="spellEnd"/>
       <w:r>
         <w:t>.</w:t>
       </w:r>
@@ -5843,233 +5701,7 @@
         <w:t xml:space="preserve">Descripción: </w:t>
       </w:r>
       <w:r>
-        <w:t>Indica la disponibilidad de la aplicación en el si</w:t>
-      </w:r>
-      <w:r>
-        <w:t>stema operativo</w:t>
-      </w:r>
-      <w:r>
-        <w:t>.</w:t>
-      </w:r>
-    </w:p>
-    <w:p>
-      <w:r>
-        <w:t xml:space="preserve">Tipo de valor: </w:t>
-      </w:r>
-      <w:r>
-        <w:t>Booleano (Si/No)</w:t>
-      </w:r>
-      <w:r>
-        <w:t>.</w:t>
-      </w:r>
-    </w:p>
-    <w:p/>
-    <w:p>
-      <w:pPr>
-        <w:pStyle w:val="Ttulo3"/>
-        <w:rPr>
-          <w:u w:val="single"/>
-        </w:rPr>
-      </w:pPr>
-      <w:bookmarkStart w:id="34" w:name="_Toc445388866"/>
-      <w:bookmarkStart w:id="35" w:name="_Toc5658991"/>
-      <w:r>
-        <w:rPr>
-          <w:u w:val="single"/>
-        </w:rPr>
-        <w:t xml:space="preserve">3.3.2 Criterio </w:t>
-      </w:r>
-      <w:r>
-        <w:rPr>
-          <w:u w:val="single"/>
-        </w:rPr>
-        <w:t>C</w:t>
-      </w:r>
-      <w:r>
-        <w:rPr>
-          <w:u w:val="single"/>
-        </w:rPr>
-        <w:t xml:space="preserve">.2: </w:t>
-      </w:r>
-      <w:bookmarkEnd w:id="34"/>
-      <w:r>
-        <w:rPr>
-          <w:u w:val="single"/>
-        </w:rPr>
-        <w:t>Mac</w:t>
-      </w:r>
-      <w:bookmarkEnd w:id="35"/>
-    </w:p>
-    <w:p>
-      <w:r>
-        <w:t xml:space="preserve">Nombre del criterio: </w:t>
-      </w:r>
-      <w:r>
-        <w:t>Mac</w:t>
-      </w:r>
-      <w:r>
-        <w:t>.</w:t>
-      </w:r>
-    </w:p>
-    <w:p>
-      <w:r>
-        <w:t xml:space="preserve">Descripción: </w:t>
-      </w:r>
-      <w:r>
-        <w:t>Indica la disponibilidad de la aplicación en el sistema operativo.</w:t>
-      </w:r>
-    </w:p>
-    <w:p>
-      <w:r>
-        <w:t xml:space="preserve">Tipo de valor: </w:t>
-      </w:r>
-      <w:r>
-        <w:t>Booleano (Si/No).</w:t>
-      </w:r>
-    </w:p>
-    <w:p/>
-    <w:p>
-      <w:pPr>
-        <w:pStyle w:val="Ttulo3"/>
-        <w:rPr>
-          <w:u w:val="single"/>
-        </w:rPr>
-      </w:pPr>
-      <w:bookmarkStart w:id="36" w:name="_Toc445388867"/>
-      <w:bookmarkStart w:id="37" w:name="_Toc5658992"/>
-      <w:r>
-        <w:rPr>
-          <w:u w:val="single"/>
-        </w:rPr>
-        <w:t>3.3.</w:t>
-      </w:r>
-      <w:r>
-        <w:rPr>
-          <w:u w:val="single"/>
-        </w:rPr>
-        <w:t>3</w:t>
-      </w:r>
-      <w:r>
-        <w:rPr>
-          <w:u w:val="single"/>
-        </w:rPr>
-        <w:t xml:space="preserve"> Criterio </w:t>
-      </w:r>
-      <w:r>
-        <w:rPr>
-          <w:u w:val="single"/>
-        </w:rPr>
-        <w:t>C</w:t>
-      </w:r>
-      <w:r>
-        <w:rPr>
-          <w:u w:val="single"/>
-        </w:rPr>
-        <w:t>.</w:t>
-      </w:r>
-      <w:r>
-        <w:rPr>
-          <w:u w:val="single"/>
-        </w:rPr>
-        <w:t>3</w:t>
-      </w:r>
-      <w:r>
-        <w:rPr>
-          <w:u w:val="single"/>
-        </w:rPr>
-        <w:t xml:space="preserve">: </w:t>
-      </w:r>
-      <w:bookmarkEnd w:id="36"/>
-      <w:r>
-        <w:rPr>
-          <w:u w:val="single"/>
-        </w:rPr>
-        <w:t>Linux</w:t>
-      </w:r>
-      <w:bookmarkEnd w:id="37"/>
-    </w:p>
-    <w:p>
-      <w:r>
-        <w:t xml:space="preserve">Nombre del criterio: </w:t>
-      </w:r>
-      <w:r>
-        <w:t>Linux</w:t>
-      </w:r>
-      <w:r>
-        <w:t>.</w:t>
-      </w:r>
-    </w:p>
-    <w:p>
-      <w:r>
-        <w:t xml:space="preserve">Descripción: </w:t>
-      </w:r>
-      <w:r>
-        <w:t>Indica la disponibilidad de la aplicación en el sistema operativo.</w:t>
-      </w:r>
-    </w:p>
-    <w:p>
-      <w:r>
-        <w:t xml:space="preserve">Tipo de valor: </w:t>
-      </w:r>
-      <w:r>
-        <w:t>Booleano (Si/No).</w:t>
-      </w:r>
-    </w:p>
-    <w:p/>
-    <w:p>
-      <w:pPr>
-        <w:pStyle w:val="Ttulo3"/>
-        <w:rPr>
-          <w:u w:val="single"/>
-        </w:rPr>
-      </w:pPr>
-      <w:bookmarkStart w:id="38" w:name="_Toc5658993"/>
-      <w:r>
-        <w:rPr>
-          <w:u w:val="single"/>
-        </w:rPr>
-        <w:t xml:space="preserve">3.3.4 Criterio C.4: </w:t>
-      </w:r>
-      <w:r>
-        <w:rPr>
-          <w:u w:val="single"/>
-        </w:rPr>
-        <w:t>IDE</w:t>
-      </w:r>
-      <w:r>
-        <w:rPr>
-          <w:u w:val="single"/>
-        </w:rPr>
-        <w:t>s</w:t>
-      </w:r>
-      <w:bookmarkEnd w:id="38"/>
-    </w:p>
-    <w:p>
-      <w:r>
-        <w:t xml:space="preserve">Nombre del criterio: </w:t>
-      </w:r>
-      <w:r>
-        <w:t>IDE</w:t>
-      </w:r>
-      <w:r>
-        <w:t>s</w:t>
-      </w:r>
-      <w:r>
-        <w:t>.</w:t>
-      </w:r>
-    </w:p>
-    <w:p>
-      <w:r>
-        <w:t xml:space="preserve">Descripción: </w:t>
-      </w:r>
-      <w:r>
-        <w:t>Servicios que facilitan el desarrollo</w:t>
-      </w:r>
-      <w:r>
-        <w:t xml:space="preserve"> de</w:t>
-      </w:r>
-      <w:r>
-        <w:t xml:space="preserve"> software. </w:t>
+        <w:t xml:space="preserve">Servicios que facilitan el desarrollo de software. </w:t>
       </w:r>
     </w:p>
     <w:p>
@@ -6090,37 +5722,24 @@
     <w:p>
       <w:pPr>
         <w:pStyle w:val="Ttulo3"/>
-        <w:rPr>
-          <w:u w:val="single"/>
-        </w:rPr>
-      </w:pPr>
-      <w:bookmarkStart w:id="39" w:name="_Toc5658994"/>
-      <w:r>
-        <w:rPr>
-          <w:u w:val="single"/>
-        </w:rPr>
-        <w:t xml:space="preserve">3.3.5 Criterio C.5: </w:t>
-      </w:r>
-      <w:r>
-        <w:rPr>
-          <w:u w:val="single"/>
-        </w:rPr>
-        <w:t>Lenguajes de programación</w:t>
-      </w:r>
-      <w:bookmarkEnd w:id="39"/>
+      </w:pPr>
+      <w:bookmarkStart w:id="57" w:name="_Toc5446353"/>
+      <w:bookmarkStart w:id="58" w:name="_Toc5799678"/>
+      <w:r>
+        <w:t>3.3.5 Criterio C.5:</w:t>
+      </w:r>
+      <w:r>
+        <w:t xml:space="preserve"> Lenguajes de programación</w:t>
+      </w:r>
+      <w:bookmarkEnd w:id="57"/>
+      <w:bookmarkEnd w:id="58"/>
     </w:p>
     <w:p>
       <w:r>
         <w:t xml:space="preserve">Nombre del criterio: </w:t>
       </w:r>
       <w:r>
-        <w:t>L</w:t>
-      </w:r>
-      <w:r>
-        <w:t>enguajes de programación</w:t>
-      </w:r>
-      <w:r>
-        <w:t>.</w:t>
+        <w:t>Lenguajes de programación.</w:t>
       </w:r>
     </w:p>
     <w:p>
@@ -6128,10 +5747,7 @@
         <w:t xml:space="preserve">Descripción: </w:t>
       </w:r>
       <w:r>
-        <w:t>Lenguaje</w:t>
-      </w:r>
-      <w:r>
-        <w:t xml:space="preserve"> de programación que se va a emplear para el sistema.</w:t>
+        <w:t>Lenguaje de programación que se va a emplear para el sistema.</w:t>
       </w:r>
     </w:p>
     <w:p>
@@ -6151,61 +5767,6 @@
     </w:p>
     <w:p>
       <w:pPr>
-        <w:pStyle w:val="Ttulo3"/>
-        <w:rPr>
-          <w:u w:val="single"/>
-        </w:rPr>
-      </w:pPr>
-      <w:bookmarkStart w:id="40" w:name="_Toc5658995"/>
-      <w:r>
-        <w:rPr>
-          <w:u w:val="single"/>
-        </w:rPr>
-        <w:t xml:space="preserve">3.3.6 Criterio C.6: </w:t>
-      </w:r>
-      <w:r>
-        <w:rPr>
-          <w:u w:val="single"/>
-        </w:rPr>
-        <w:t>Instalación</w:t>
-      </w:r>
-      <w:bookmarkEnd w:id="40"/>
-    </w:p>
-    <w:p>
-      <w:r>
-        <w:t xml:space="preserve">Nombre del criterio: </w:t>
-      </w:r>
-      <w:r>
-        <w:t>Instalación</w:t>
-      </w:r>
-      <w:r>
-        <w:t>.</w:t>
-      </w:r>
-    </w:p>
-    <w:p>
-      <w:r>
-        <w:t xml:space="preserve">Descripción: </w:t>
-      </w:r>
-      <w:r>
-        <w:t xml:space="preserve">Guía para instalar el </w:t>
-      </w:r>
-      <w:r>
-        <w:t>software</w:t>
-      </w:r>
-      <w:r>
-        <w:t>.</w:t>
-      </w:r>
-    </w:p>
-    <w:p>
-      <w:r>
-        <w:t xml:space="preserve">Tipo de valor: </w:t>
-      </w:r>
-      <w:r>
-        <w:t>Texto libre.</w:t>
-      </w:r>
-    </w:p>
-    <w:p>
-      <w:pPr>
         <w:rPr>
           <w:sz w:val="24"/>
         </w:rPr>
@@ -6213,58 +5774,6 @@
     </w:p>
     <w:p>
       <w:pPr>
-        <w:pStyle w:val="Ttulo3"/>
-        <w:rPr>
-          <w:u w:val="single"/>
-        </w:rPr>
-      </w:pPr>
-      <w:bookmarkStart w:id="41" w:name="_Toc5658996"/>
-      <w:r>
-        <w:rPr>
-          <w:u w:val="single"/>
-        </w:rPr>
-        <w:t xml:space="preserve">3.3.7 Criterio C.7: </w:t>
-      </w:r>
-      <w:r>
-        <w:rPr>
-          <w:u w:val="single"/>
-        </w:rPr>
-        <w:t>Facilidad de uso</w:t>
-      </w:r>
-      <w:bookmarkEnd w:id="41"/>
-    </w:p>
-    <w:p>
-      <w:r>
-        <w:t xml:space="preserve">Nombre del criterio: </w:t>
-      </w:r>
-      <w:r>
-        <w:t>Facilidad de uso</w:t>
-      </w:r>
-    </w:p>
-    <w:p>
-      <w:r>
-        <w:t xml:space="preserve">Descripción: </w:t>
-      </w:r>
-      <w:r>
-        <w:t xml:space="preserve">Capacidad con la que se puede utilizar el </w:t>
-      </w:r>
-      <w:r>
-        <w:t>software</w:t>
-      </w:r>
-      <w:r>
-        <w:t>.</w:t>
-      </w:r>
-    </w:p>
-    <w:p>
-      <w:r>
-        <w:t xml:space="preserve">Tipo de valor: </w:t>
-      </w:r>
-      <w:r>
-        <w:t>Texto libre.</w:t>
-      </w:r>
-    </w:p>
-    <w:p>
-      <w:pPr>
         <w:rPr>
           <w:sz w:val="24"/>
         </w:rPr>
@@ -6273,42 +5782,33 @@
     <w:p>
       <w:pPr>
         <w:pStyle w:val="Ttulo3"/>
-        <w:rPr>
-          <w:u w:val="single"/>
-        </w:rPr>
-      </w:pPr>
-      <w:bookmarkStart w:id="42" w:name="_Toc5658997"/>
-      <w:r>
-        <w:rPr>
-          <w:u w:val="single"/>
-        </w:rPr>
-        <w:t xml:space="preserve">3.3.8 Criterio C.8: </w:t>
-      </w:r>
-      <w:r>
-        <w:rPr>
-          <w:u w:val="single"/>
-        </w:rPr>
-        <w:t>Seguridad</w:t>
-      </w:r>
-      <w:bookmarkEnd w:id="42"/>
+      </w:pPr>
+      <w:bookmarkStart w:id="59" w:name="_Toc5446354"/>
+      <w:bookmarkStart w:id="60" w:name="_Toc5799679"/>
+      <w:r>
+        <w:lastRenderedPageBreak/>
+        <w:t>3.3.6 Criterio C.6:</w:t>
+      </w:r>
+      <w:r>
+        <w:t xml:space="preserve"> Instalación</w:t>
+      </w:r>
+      <w:bookmarkEnd w:id="59"/>
+      <w:bookmarkEnd w:id="60"/>
     </w:p>
     <w:p>
       <w:r>
         <w:t xml:space="preserve">Nombre del criterio: </w:t>
       </w:r>
       <w:r>
-        <w:t>Seguridad</w:t>
-      </w:r>
-      <w:r>
-        <w:t>.</w:t>
-      </w:r>
-    </w:p>
-    <w:p>
-      <w:r>
-        <w:t>Descripción:</w:t>
-      </w:r>
-      <w:r>
-        <w:t xml:space="preserve"> Confianza en el software y ausencia de riesgo.</w:t>
+        <w:t>Instalación.</w:t>
+      </w:r>
+    </w:p>
+    <w:p>
+      <w:r>
+        <w:t xml:space="preserve">Descripción: </w:t>
+      </w:r>
+      <w:r>
+        <w:t>Guía para instalar el software.</w:t>
       </w:r>
     </w:p>
     <w:p>
@@ -6329,25 +5829,24 @@
     <w:p>
       <w:pPr>
         <w:pStyle w:val="Ttulo3"/>
-        <w:rPr>
-          <w:u w:val="single"/>
-        </w:rPr>
-      </w:pPr>
-      <w:bookmarkStart w:id="43" w:name="_Toc5658998"/>
-      <w:r>
-        <w:rPr>
-          <w:u w:val="single"/>
-        </w:rPr>
-        <w:t>3.3.9 Criterio C.9: Licencia</w:t>
-      </w:r>
-      <w:bookmarkEnd w:id="43"/>
+      </w:pPr>
+      <w:bookmarkStart w:id="61" w:name="_Toc5446355"/>
+      <w:bookmarkStart w:id="62" w:name="_Toc5799680"/>
+      <w:r>
+        <w:t>3.3.7 Criterio C.7:</w:t>
+      </w:r>
+      <w:r>
+        <w:t xml:space="preserve"> Facilidad de uso</w:t>
+      </w:r>
+      <w:bookmarkEnd w:id="61"/>
+      <w:bookmarkEnd w:id="62"/>
     </w:p>
     <w:p>
       <w:r>
         <w:t xml:space="preserve">Nombre del criterio: </w:t>
       </w:r>
       <w:r>
-        <w:t>Licencia</w:t>
+        <w:t>Facilidad de uso</w:t>
       </w:r>
     </w:p>
     <w:p>
@@ -6355,7 +5854,7 @@
         <w:t xml:space="preserve">Descripción: </w:t>
       </w:r>
       <w:r>
-        <w:t>Autorización para hacer una serie de tareas o procesos con el software.</w:t>
+        <w:t>Capacidad con la que se puede utilizar el software.</w:t>
       </w:r>
     </w:p>
     <w:p>
@@ -6376,25 +5875,82 @@
     <w:p>
       <w:pPr>
         <w:pStyle w:val="Ttulo3"/>
+      </w:pPr>
+      <w:bookmarkStart w:id="63" w:name="_Toc5446356"/>
+      <w:bookmarkStart w:id="64" w:name="_Toc5799681"/>
+      <w:r>
+        <w:t>3.3.8 Criterio C.8:</w:t>
+      </w:r>
+      <w:r>
+        <w:t xml:space="preserve"> Seguridad</w:t>
+      </w:r>
+      <w:bookmarkEnd w:id="63"/>
+      <w:bookmarkEnd w:id="64"/>
+    </w:p>
+    <w:p>
+      <w:r>
+        <w:t xml:space="preserve">Nombre del criterio: </w:t>
+      </w:r>
+      <w:r>
+        <w:t>Seguridad.</w:t>
+      </w:r>
+    </w:p>
+    <w:p>
+      <w:r>
+        <w:t>Descripción:</w:t>
+      </w:r>
+      <w:r>
+        <w:t xml:space="preserve"> Confianza en el software y ausencia de riesgo.</w:t>
+      </w:r>
+    </w:p>
+    <w:p>
+      <w:r>
+        <w:t xml:space="preserve">Tipo de valor: </w:t>
+      </w:r>
+      <w:r>
+        <w:t>Texto libre.</w:t>
+      </w:r>
+    </w:p>
+    <w:p>
+      <w:pPr>
         <w:rPr>
-          <w:u w:val="single"/>
+          <w:sz w:val="24"/>
         </w:rPr>
       </w:pPr>
-      <w:bookmarkStart w:id="44" w:name="_Toc5658999"/>
-      <w:r>
-        <w:rPr>
-          <w:u w:val="single"/>
-        </w:rPr>
-        <w:t>3.3.10 Criterio C.10: Requisitos Software</w:t>
-      </w:r>
-      <w:bookmarkEnd w:id="44"/>
+    </w:p>
+    <w:p>
+      <w:pPr>
+        <w:pStyle w:val="Ttulo3"/>
+      </w:pPr>
+      <w:bookmarkStart w:id="65" w:name="_Toc5446357"/>
+      <w:bookmarkStart w:id="66" w:name="_Toc5799682"/>
+      <w:r>
+        <w:t>3.3.</w:t>
+      </w:r>
+      <w:r>
+        <w:t>9</w:t>
+      </w:r>
+      <w:r>
+        <w:t xml:space="preserve"> Criterio C.</w:t>
+      </w:r>
+      <w:r>
+        <w:t>9</w:t>
+      </w:r>
+      <w:r>
+        <w:t>:</w:t>
+      </w:r>
+      <w:r>
+        <w:t xml:space="preserve"> Licencia</w:t>
+      </w:r>
+      <w:bookmarkEnd w:id="65"/>
+      <w:bookmarkEnd w:id="66"/>
     </w:p>
     <w:p>
       <w:r>
         <w:t xml:space="preserve">Nombre del criterio: </w:t>
       </w:r>
       <w:r>
-        <w:t>Requisitos Software</w:t>
+        <w:t>Licencia</w:t>
       </w:r>
     </w:p>
     <w:p>
@@ -6402,13 +5958,7 @@
         <w:t xml:space="preserve">Descripción: </w:t>
       </w:r>
       <w:r>
-        <w:t xml:space="preserve">Condiciones que debe tener el </w:t>
-      </w:r>
-      <w:r>
-        <w:t>sistema</w:t>
-      </w:r>
-      <w:r>
-        <w:t xml:space="preserve"> para operar con el software.</w:t>
+        <w:t>Autorización para hacer una serie de tareas o procesos con el software.</w:t>
       </w:r>
     </w:p>
     <w:p>
@@ -6424,84 +5974,70 @@
       <w:pPr>
         <w:pStyle w:val="Ttulo2"/>
       </w:pPr>
-      <w:bookmarkStart w:id="45" w:name="_Toc5659000"/>
-      <w:r>
-        <w:t>3.</w:t>
-      </w:r>
-      <w:r>
-        <w:t>4</w:t>
-      </w:r>
-      <w:r>
-        <w:t xml:space="preserve"> Categoría </w:t>
-      </w:r>
-      <w:r>
-        <w:t>D</w:t>
-      </w:r>
-      <w:r>
-        <w:t xml:space="preserve">: </w:t>
-      </w:r>
-      <w:r>
-        <w:t>Soporte y mantenimiento</w:t>
-      </w:r>
-      <w:bookmarkEnd w:id="45"/>
+      <w:bookmarkStart w:id="67" w:name="_Toc5446359"/>
+      <w:bookmarkStart w:id="68" w:name="_Toc5799683"/>
+      <w:r>
+        <w:t>3.4 Categoría D: Soporte y mantenimiento</w:t>
+      </w:r>
+      <w:bookmarkEnd w:id="67"/>
+      <w:bookmarkEnd w:id="68"/>
     </w:p>
     <w:p/>
+    <w:p>
+      <w:pPr>
+        <w:pStyle w:val="Ttulo3"/>
+      </w:pPr>
+      <w:bookmarkStart w:id="69" w:name="_Toc5446360"/>
+      <w:bookmarkStart w:id="70" w:name="_Toc5799684"/>
+      <w:r>
+        <w:t>3.4.1 Criterio D.1: Soporte</w:t>
+      </w:r>
+      <w:bookmarkEnd w:id="69"/>
+      <w:bookmarkEnd w:id="70"/>
+    </w:p>
+    <w:p>
+      <w:r>
+        <w:t xml:space="preserve">Nombre del criterio: </w:t>
+      </w:r>
+      <w:r>
+        <w:t>Soporte.</w:t>
+      </w:r>
+    </w:p>
+    <w:p>
+      <w:r>
+        <w:t xml:space="preserve">Descripción: </w:t>
+      </w:r>
+      <w:r>
+        <w:t>Capacidad de solucionar problemas del sistema.</w:t>
+      </w:r>
+    </w:p>
+    <w:p>
+      <w:r>
+        <w:t xml:space="preserve">Tipo de valor: </w:t>
+      </w:r>
+      <w:r>
+        <w:t>Booleano (Si/No).</w:t>
+      </w:r>
+    </w:p>
     <w:p/>
     <w:p>
       <w:pPr>
         <w:pStyle w:val="Ttulo3"/>
-        <w:rPr>
-          <w:u w:val="single"/>
-        </w:rPr>
-      </w:pPr>
-      <w:bookmarkStart w:id="46" w:name="_Toc5659001"/>
-      <w:r>
-        <w:rPr>
-          <w:u w:val="single"/>
-        </w:rPr>
-        <w:t>3.</w:t>
-      </w:r>
-      <w:r>
-        <w:rPr>
-          <w:u w:val="single"/>
-        </w:rPr>
-        <w:t>4</w:t>
-      </w:r>
-      <w:r>
-        <w:rPr>
-          <w:u w:val="single"/>
-        </w:rPr>
-        <w:t xml:space="preserve">.1 Criterio </w:t>
-      </w:r>
-      <w:r>
-        <w:rPr>
-          <w:u w:val="single"/>
-        </w:rPr>
-        <w:t>D</w:t>
-      </w:r>
-      <w:r>
-        <w:rPr>
-          <w:u w:val="single"/>
-        </w:rPr>
-        <w:t xml:space="preserve">.1: </w:t>
-      </w:r>
-      <w:r>
-        <w:rPr>
-          <w:u w:val="single"/>
-        </w:rPr>
-        <w:t>Soporte</w:t>
-      </w:r>
-      <w:bookmarkEnd w:id="46"/>
+      </w:pPr>
+      <w:bookmarkStart w:id="71" w:name="_Toc5446361"/>
+      <w:bookmarkStart w:id="72" w:name="_Toc5799685"/>
+      <w:r>
+        <w:t>3.4.2 Criterio D.2: Mantenimiento</w:t>
+      </w:r>
+      <w:bookmarkEnd w:id="71"/>
+      <w:bookmarkEnd w:id="72"/>
     </w:p>
     <w:p>
       <w:r>
         <w:t xml:space="preserve">Nombre del criterio: </w:t>
       </w:r>
       <w:r>
-        <w:t>Soporte</w:t>
-      </w:r>
-      <w:r>
-        <w:t>.</w:t>
+        <w:t>Mantenimiento.</w:t>
       </w:r>
     </w:p>
     <w:p>
@@ -6509,7 +6045,7 @@
         <w:t xml:space="preserve">Descripción: </w:t>
       </w:r>
       <w:r>
-        <w:t>Capacidad de solucionar problemas del sistema.</w:t>
+        <w:t>El conjunto de operaciones necesarias para el funcionamiento correcto del sistema.</w:t>
       </w:r>
     </w:p>
     <w:p>
@@ -6517,116 +6053,25 @@
         <w:t xml:space="preserve">Tipo de valor: </w:t>
       </w:r>
       <w:r>
-        <w:t>Texto libre.</w:t>
-      </w:r>
-    </w:p>
-    <w:p/>
-    <w:p/>
-    <w:p>
-      <w:pPr>
-        <w:pStyle w:val="Ttulo3"/>
-        <w:rPr>
-          <w:u w:val="single"/>
-        </w:rPr>
-      </w:pPr>
-      <w:bookmarkStart w:id="47" w:name="_Toc5659002"/>
-      <w:r>
-        <w:rPr>
-          <w:u w:val="single"/>
-        </w:rPr>
-        <w:lastRenderedPageBreak/>
-        <w:t>3.</w:t>
-      </w:r>
-      <w:r>
-        <w:rPr>
-          <w:u w:val="single"/>
-        </w:rPr>
-        <w:t>4</w:t>
-      </w:r>
-      <w:r>
-        <w:rPr>
-          <w:u w:val="single"/>
-        </w:rPr>
-        <w:t xml:space="preserve">.2 Criterio </w:t>
-      </w:r>
-      <w:r>
-        <w:rPr>
-          <w:u w:val="single"/>
-        </w:rPr>
-        <w:t>D</w:t>
-      </w:r>
-      <w:r>
-        <w:rPr>
-          <w:u w:val="single"/>
-        </w:rPr>
-        <w:t xml:space="preserve">.2: </w:t>
-      </w:r>
-      <w:r>
-        <w:rPr>
-          <w:u w:val="single"/>
-        </w:rPr>
-        <w:t>Mantenimiento</w:t>
-      </w:r>
-      <w:bookmarkEnd w:id="47"/>
-    </w:p>
-    <w:p>
-      <w:r>
-        <w:t xml:space="preserve">Nombre del criterio: </w:t>
-      </w:r>
-      <w:r>
-        <w:t>Mantenimiento</w:t>
-      </w:r>
-      <w:r>
-        <w:t>.</w:t>
-      </w:r>
-    </w:p>
-    <w:p>
-      <w:r>
-        <w:t xml:space="preserve">Descripción: </w:t>
-      </w:r>
-      <w:r>
-        <w:t>El conjunto de operaciones necesarias para el funcionamiento correcto del sistema.</w:t>
-      </w:r>
-    </w:p>
-    <w:p>
-      <w:r>
-        <w:t xml:space="preserve">Tipo de valor: </w:t>
-      </w:r>
-      <w:r>
-        <w:t>Texto libre.</w:t>
-      </w:r>
-    </w:p>
-    <w:p>
-      <w:pPr>
-        <w:jc w:val="left"/>
-        <w:rPr>
-          <w:rFonts w:eastAsiaTheme="majorEastAsia"/>
-          <w:b/>
-          <w:color w:val="000000" w:themeColor="text1"/>
-          <w:sz w:val="28"/>
-          <w:szCs w:val="28"/>
-        </w:rPr>
-      </w:pPr>
-      <w:r>
-        <w:br w:type="page"/>
+        <w:t>Booleano (Si/No).</w:t>
       </w:r>
     </w:p>
     <w:p>
       <w:pPr>
         <w:pStyle w:val="Ttulo1"/>
       </w:pPr>
-      <w:bookmarkStart w:id="48" w:name="_Toc5659003"/>
+      <w:bookmarkStart w:id="73" w:name="_Toc5799686"/>
       <w:r>
         <w:lastRenderedPageBreak/>
         <w:t>4. Evaluación de los criterios por tecnología</w:t>
       </w:r>
-      <w:bookmarkEnd w:id="48"/>
+      <w:bookmarkEnd w:id="73"/>
     </w:p>
     <w:p>
       <w:pPr>
         <w:pStyle w:val="Ttulo2"/>
       </w:pPr>
-      <w:bookmarkStart w:id="49" w:name="_Toc5659004"/>
+      <w:bookmarkStart w:id="74" w:name="_Toc5799687"/>
       <w:r>
         <w:t>4</w:t>
       </w:r>
@@ -6639,7 +6084,7 @@
       <w:r>
         <w:t>CUDA</w:t>
       </w:r>
-      <w:bookmarkEnd w:id="49"/>
+      <w:bookmarkEnd w:id="74"/>
     </w:p>
     <w:p>
       <w:r>
@@ -7689,7 +7134,7 @@
       <w:pPr>
         <w:pStyle w:val="Ttulo2"/>
       </w:pPr>
-      <w:bookmarkStart w:id="50" w:name="_Toc5659005"/>
+      <w:bookmarkStart w:id="75" w:name="_Toc5799688"/>
       <w:r>
         <w:lastRenderedPageBreak/>
         <w:t>4</w:t>
@@ -7709,14 +7154,18 @@
       <w:r>
         <w:t>OpenCL</w:t>
       </w:r>
-      <w:bookmarkEnd w:id="50"/>
-    </w:p>
-    <w:p>
-      <w:r>
-        <w:t>Los criterios a seguir y evaluar para la presente tecnología están recogidos en la siguiente tabla:</w:t>
-      </w:r>
-    </w:p>
-    <w:p/>
+      <w:bookmarkEnd w:id="75"/>
+    </w:p>
+    <w:p>
+      <w:proofErr w:type="gramStart"/>
+      <w:r>
+        <w:t>Los criterios a seguir</w:t>
+      </w:r>
+      <w:proofErr w:type="gramEnd"/>
+      <w:r>
+        <w:t xml:space="preserve"> y evaluar para la presente tecnología están recogidos en la siguiente tabla:</w:t>
+      </w:r>
+    </w:p>
     <w:p/>
     <w:tbl>
       <w:tblPr>
@@ -9141,7 +8590,6 @@
       </w:hyperlink>
     </w:p>
     <w:p/>
-    <w:p/>
     <w:p>
       <w:r>
         <w:t>Requisitos hardware:</w:t>
@@ -9192,29 +8640,6 @@
         </w:drawing>
       </w:r>
     </w:p>
-    <w:p/>
-    <w:p>
-      <w:pPr>
-        <w:jc w:val="left"/>
-        <w:rPr>
-          <w:rFonts w:eastAsiaTheme="majorEastAsia"/>
-          <w:b/>
-          <w:color w:val="000000" w:themeColor="text1"/>
-          <w:sz w:val="24"/>
-          <w:szCs w:val="28"/>
-        </w:rPr>
-      </w:pPr>
-      <w:r>
-        <w:rPr>
-          <w:rFonts w:eastAsiaTheme="majorEastAsia"/>
-          <w:b/>
-          <w:color w:val="000000" w:themeColor="text1"/>
-          <w:sz w:val="24"/>
-          <w:szCs w:val="28"/>
-        </w:rPr>
-        <w:t>Potencia gráfica:</w:t>
-      </w:r>
-    </w:p>
     <w:p>
       <w:pPr>
         <w:jc w:val="left"/>
@@ -9232,18 +8657,16 @@
         <w:jc w:val="left"/>
         <w:rPr>
           <w:rFonts w:eastAsiaTheme="majorEastAsia"/>
-          <w:b/>
           <w:color w:val="000000" w:themeColor="text1"/>
-          <w:sz w:val="28"/>
+          <w:sz w:val="24"/>
           <w:szCs w:val="28"/>
         </w:rPr>
       </w:pPr>
       <w:r>
         <w:rPr>
           <w:rFonts w:eastAsiaTheme="majorEastAsia"/>
-          <w:b/>
           <w:color w:val="000000" w:themeColor="text1"/>
-          <w:sz w:val="28"/>
+          <w:sz w:val="24"/>
           <w:szCs w:val="28"/>
         </w:rPr>
         <w:t>Coste formación:</w:t>
@@ -9291,11 +8714,10 @@
         <w:rPr>
           <w:noProof/>
         </w:rPr>
-        <w:lastRenderedPageBreak/>
         <w:drawing>
-          <wp:inline distT="0" distB="0" distL="0" distR="0" wp14:anchorId="45298725" wp14:editId="1B5A1967">
-            <wp:extent cx="5400040" cy="3023870"/>
-            <wp:effectExtent l="0" t="0" r="0" b="5080"/>
+          <wp:inline distT="0" distB="0" distL="0" distR="0" wp14:anchorId="45298725" wp14:editId="725F37DF">
+            <wp:extent cx="4937760" cy="2765006"/>
+            <wp:effectExtent l="0" t="0" r="0" b="0"/>
             <wp:docPr id="2" name="Imagen 2" descr="OpenCL Ecosystem"/>
             <wp:cNvGraphicFramePr>
               <a:graphicFrameLocks xmlns:a="http://schemas.openxmlformats.org/drawingml/2006/main" noChangeAspect="1"/>
@@ -9325,7 +8747,7 @@
                   <pic:spPr bwMode="auto">
                     <a:xfrm>
                       <a:off x="0" y="0"/>
-                      <a:ext cx="5400040" cy="3023870"/>
+                      <a:ext cx="4941302" cy="2766989"/>
                     </a:xfrm>
                     <a:prstGeom prst="rect">
                       <a:avLst/>
@@ -9344,49 +8766,15 @@
     </w:p>
     <w:p>
       <w:pPr>
-        <w:jc w:val="left"/>
-        <w:rPr>
-          <w:rFonts w:eastAsiaTheme="majorEastAsia"/>
-          <w:b/>
-          <w:color w:val="000000" w:themeColor="text1"/>
-          <w:sz w:val="28"/>
-          <w:szCs w:val="28"/>
-        </w:rPr>
-      </w:pPr>
-    </w:p>
-    <w:p>
-      <w:pPr>
-        <w:jc w:val="left"/>
-        <w:rPr>
-          <w:rFonts w:eastAsiaTheme="majorEastAsia"/>
-          <w:b/>
-          <w:color w:val="000000" w:themeColor="text1"/>
-          <w:sz w:val="28"/>
-          <w:szCs w:val="28"/>
-        </w:rPr>
-      </w:pPr>
-    </w:p>
-    <w:p>
-      <w:pPr>
-        <w:jc w:val="left"/>
-        <w:rPr>
-          <w:rFonts w:eastAsiaTheme="majorEastAsia"/>
-          <w:b/>
-          <w:color w:val="000000" w:themeColor="text1"/>
-          <w:sz w:val="28"/>
-          <w:szCs w:val="28"/>
-        </w:rPr>
-      </w:pPr>
-    </w:p>
-    <w:p>
-      <w:pPr>
         <w:pStyle w:val="Ttulo1"/>
       </w:pPr>
-      <w:bookmarkStart w:id="51" w:name="_Toc5659006"/>
+      <w:bookmarkStart w:id="76" w:name="_Toc5799689"/>
+      <w:bookmarkStart w:id="77" w:name="_GoBack"/>
+      <w:bookmarkEnd w:id="77"/>
       <w:r>
         <w:t>5. Comparación de las tecnologías</w:t>
       </w:r>
-      <w:bookmarkEnd w:id="51"/>
+      <w:bookmarkEnd w:id="76"/>
     </w:p>
     <w:p>
       <w:pPr>
@@ -11974,12 +11362,12 @@
       <w:pPr>
         <w:pStyle w:val="Ttulo1"/>
       </w:pPr>
-      <w:bookmarkStart w:id="52" w:name="_Toc5659007"/>
+      <w:bookmarkStart w:id="78" w:name="_Toc5799690"/>
       <w:r>
         <w:lastRenderedPageBreak/>
         <w:t>6. Recomendaciones</w:t>
       </w:r>
-      <w:bookmarkEnd w:id="52"/>
+      <w:bookmarkEnd w:id="78"/>
     </w:p>
     <w:p>
       <w:r>
@@ -12081,25 +11469,25 @@
       <w:pPr>
         <w:pStyle w:val="Ttulo2"/>
       </w:pPr>
-      <w:bookmarkStart w:id="53" w:name="_Toc5446367"/>
-      <w:bookmarkStart w:id="54" w:name="_Toc5659008"/>
+      <w:bookmarkStart w:id="79" w:name="_Toc5446367"/>
+      <w:bookmarkStart w:id="80" w:name="_Toc5799691"/>
       <w:r>
         <w:t>6.1 Situación 1</w:t>
       </w:r>
-      <w:bookmarkEnd w:id="53"/>
-      <w:bookmarkEnd w:id="54"/>
+      <w:bookmarkEnd w:id="79"/>
+      <w:bookmarkEnd w:id="80"/>
     </w:p>
     <w:p>
       <w:pPr>
         <w:pStyle w:val="Ttulo3"/>
       </w:pPr>
-      <w:bookmarkStart w:id="55" w:name="_Toc5446368"/>
-      <w:bookmarkStart w:id="56" w:name="_Toc5659009"/>
+      <w:bookmarkStart w:id="81" w:name="_Toc5446368"/>
+      <w:bookmarkStart w:id="82" w:name="_Toc5799692"/>
       <w:r>
         <w:t>6.1.1 Descripción de la situación</w:t>
       </w:r>
-      <w:bookmarkEnd w:id="55"/>
-      <w:bookmarkEnd w:id="56"/>
+      <w:bookmarkEnd w:id="81"/>
+      <w:bookmarkEnd w:id="82"/>
     </w:p>
     <w:p>
       <w:r>
@@ -12111,13 +11499,13 @@
       <w:pPr>
         <w:pStyle w:val="Ttulo3"/>
       </w:pPr>
-      <w:bookmarkStart w:id="57" w:name="_Toc5446369"/>
-      <w:bookmarkStart w:id="58" w:name="_Toc5659010"/>
+      <w:bookmarkStart w:id="83" w:name="_Toc5446369"/>
+      <w:bookmarkStart w:id="84" w:name="_Toc5799693"/>
       <w:r>
         <w:t>6.1.2 Recomendación de tecnología a utilizar</w:t>
       </w:r>
-      <w:bookmarkEnd w:id="57"/>
-      <w:bookmarkEnd w:id="58"/>
+      <w:bookmarkEnd w:id="83"/>
+      <w:bookmarkEnd w:id="84"/>
     </w:p>
     <w:p>
       <w:r>
@@ -12165,7 +11553,7 @@
                 <w:b/>
               </w:rPr>
             </w:pPr>
-            <w:bookmarkStart w:id="59" w:name="_Hlk5577110"/>
+            <w:bookmarkStart w:id="85" w:name="_Hlk5577110"/>
             <w:r>
               <w:rPr>
                 <w:b/>
@@ -12416,32 +11804,32 @@
           <w:p/>
         </w:tc>
       </w:tr>
-      <w:bookmarkEnd w:id="59"/>
+      <w:bookmarkEnd w:id="85"/>
     </w:tbl>
     <w:p/>
     <w:p>
       <w:pPr>
         <w:pStyle w:val="Ttulo2"/>
       </w:pPr>
-      <w:bookmarkStart w:id="60" w:name="_Toc5446370"/>
-      <w:bookmarkStart w:id="61" w:name="_Toc5659011"/>
+      <w:bookmarkStart w:id="86" w:name="_Toc5446370"/>
+      <w:bookmarkStart w:id="87" w:name="_Toc5799694"/>
       <w:r>
         <w:t>6.2 Situación 2</w:t>
       </w:r>
-      <w:bookmarkEnd w:id="60"/>
-      <w:bookmarkEnd w:id="61"/>
+      <w:bookmarkEnd w:id="86"/>
+      <w:bookmarkEnd w:id="87"/>
     </w:p>
     <w:p>
       <w:pPr>
         <w:pStyle w:val="Ttulo3"/>
       </w:pPr>
-      <w:bookmarkStart w:id="62" w:name="_Toc5446371"/>
-      <w:bookmarkStart w:id="63" w:name="_Toc5659012"/>
+      <w:bookmarkStart w:id="88" w:name="_Toc5446371"/>
+      <w:bookmarkStart w:id="89" w:name="_Toc5799695"/>
       <w:r>
         <w:t>6.2.1 Descripción de la situación</w:t>
       </w:r>
-      <w:bookmarkEnd w:id="62"/>
-      <w:bookmarkEnd w:id="63"/>
+      <w:bookmarkEnd w:id="88"/>
+      <w:bookmarkEnd w:id="89"/>
     </w:p>
     <w:p>
       <w:r>
@@ -12463,13 +11851,13 @@
       <w:pPr>
         <w:pStyle w:val="Ttulo3"/>
       </w:pPr>
-      <w:bookmarkStart w:id="64" w:name="_Toc5446372"/>
-      <w:bookmarkStart w:id="65" w:name="_Toc5659013"/>
+      <w:bookmarkStart w:id="90" w:name="_Toc5446372"/>
+      <w:bookmarkStart w:id="91" w:name="_Toc5799696"/>
       <w:r>
         <w:t>6.2.2 Recomendación de tecnología a utilizar</w:t>
       </w:r>
-      <w:bookmarkEnd w:id="64"/>
-      <w:bookmarkEnd w:id="65"/>
+      <w:bookmarkEnd w:id="90"/>
+      <w:bookmarkEnd w:id="91"/>
     </w:p>
     <w:p>
       <w:r>
@@ -12681,12 +12069,12 @@
       <w:pPr>
         <w:pStyle w:val="Ttulo1"/>
       </w:pPr>
-      <w:bookmarkStart w:id="66" w:name="_Toc5659014"/>
+      <w:bookmarkStart w:id="92" w:name="_Toc5799697"/>
       <w:r>
         <w:lastRenderedPageBreak/>
         <w:t>7.Conclusiones</w:t>
       </w:r>
-      <w:bookmarkEnd w:id="66"/>
+      <w:bookmarkEnd w:id="92"/>
     </w:p>
     <w:p/>
     <w:p>
@@ -12832,7 +12220,6 @@
         <w:docPartUnique/>
       </w:docPartObj>
     </w:sdtPr>
-    <w:sdtEndPr/>
     <w:sdtContent>
       <w:p>
         <w:pPr>
@@ -12878,7 +12265,6 @@
         <w:docPartUnique/>
       </w:docPartObj>
     </w:sdtPr>
-    <w:sdtEndPr/>
     <w:sdtContent>
       <w:p>
         <w:pPr>
@@ -15796,7 +15182,7 @@
 </file>
 
 <file path=customXml/itemProps2.xml><?xml version="1.0" encoding="utf-8"?>
-<ds:datastoreItem xmlns:ds="http://schemas.openxmlformats.org/officeDocument/2006/customXml" ds:itemID="{D53EACEF-9F4E-426D-B5F5-D0E98B912461}">
+<ds:datastoreItem xmlns:ds="http://schemas.openxmlformats.org/officeDocument/2006/customXml" ds:itemID="{5E20DB75-D57C-4931-B211-B3A245AB0657}">
   <ds:schemaRefs>
     <ds:schemaRef ds:uri="http://schemas.openxmlformats.org/officeDocument/2006/bibliography"/>
   </ds:schemaRefs>
